--- a/Multilevel Models in R.docx
+++ b/Multilevel Models in R.docx
@@ -1,7 +1,27 @@
 
 <file path=word/document.xml><?xml version="1.0" encoding="utf-8"?>
-<w:document xmlns:wpc="http://schemas.microsoft.com/office/word/2010/wordprocessingCanvas" xmlns:cx="http://schemas.microsoft.com/office/drawing/2014/chartex" xmlns:cx1="http://schemas.microsoft.com/office/drawing/2015/9/8/chartex" xmlns:cx2="http://schemas.microsoft.com/office/drawing/2015/10/21/chartex" xmlns:cx3="http://schemas.microsoft.com/office/drawing/2016/5/9/chartex" xmlns:cx4="http://schemas.microsoft.com/office/drawing/2016/5/10/chartex" xmlns:cx5="http://schemas.microsoft.com/office/drawing/2016/5/11/chartex" xmlns:cx6="http://schemas.microsoft.com/office/drawing/2016/5/12/chartex" xmlns:cx7="http://schemas.microsoft.com/office/drawing/2016/5/13/chartex" xmlns:cx8="http://schemas.microsoft.com/office/drawing/2016/5/14/chartex" xmlns:mc="http://schemas.openxmlformats.org/markup-compatibility/2006" xmlns:aink="http://schemas.microsoft.com/office/drawing/2016/ink" xmlns:am3d="http://schemas.microsoft.com/office/drawing/2017/model3d" xmlns:o="urn:schemas-microsoft-com:office:office" xmlns:r="http://schemas.openxmlformats.org/officeDocument/2006/relationships" xmlns:m="http://schemas.openxmlformats.org/officeDocument/2006/math" xmlns:v="urn:schemas-microsoft-com:vml" xmlns:wp14="http://schemas.microsoft.com/office/word/2010/wordprocessingDrawing" xmlns:wp="http://schemas.openxmlformats.org/drawingml/2006/wordprocessingDrawing" xmlns:w10="urn:schemas-microsoft-com:office:word" xmlns:w="http://schemas.openxmlformats.org/wordprocessingml/2006/main" xmlns:w14="http://schemas.microsoft.com/office/word/2010/wordml" xmlns:w15="http://schemas.microsoft.com/office/word/2012/wordml" xmlns:w16cex="http://schemas.microsoft.com/office/word/2018/wordml/cex" xmlns:w16cid="http://schemas.microsoft.com/office/word/2016/wordml/cid" xmlns:w16="http://schemas.microsoft.com/office/word/2018/wordml" xmlns:w16sdtdh="http://schemas.microsoft.com/office/word/2020/wordml/sdtdatahash" xmlns:w16se="http://schemas.microsoft.com/office/word/2015/wordml/symex" xmlns:wpg="http://schemas.microsoft.com/office/word/2010/wordprocessingGroup" xmlns:wpi="http://schemas.microsoft.com/office/word/2010/wordprocessingInk" xmlns:wne="http://schemas.microsoft.com/office/word/2006/wordml" xmlns:wps="http://schemas.microsoft.com/office/word/2010/wordprocessingShape" mc:Ignorable="w14 w15 w16se w16cid w16 w16cex w16sdtdh wp14">
+<w:document xmlns:wpc="http://schemas.microsoft.com/office/word/2010/wordprocessingCanvas" xmlns:cx="http://schemas.microsoft.com/office/drawing/2014/chartex" xmlns:cx1="http://schemas.microsoft.com/office/drawing/2015/9/8/chartex" xmlns:cx2="http://schemas.microsoft.com/office/drawing/2015/10/21/chartex" xmlns:cx3="http://schemas.microsoft.com/office/drawing/2016/5/9/chartex" xmlns:cx4="http://schemas.microsoft.com/office/drawing/2016/5/10/chartex" xmlns:cx5="http://schemas.microsoft.com/office/drawing/2016/5/11/chartex" xmlns:cx6="http://schemas.microsoft.com/office/drawing/2016/5/12/chartex" xmlns:cx7="http://schemas.microsoft.com/office/drawing/2016/5/13/chartex" xmlns:cx8="http://schemas.microsoft.com/office/drawing/2016/5/14/chartex" xmlns:mc="http://schemas.openxmlformats.org/markup-compatibility/2006" xmlns:aink="http://schemas.microsoft.com/office/drawing/2016/ink" xmlns:am3d="http://schemas.microsoft.com/office/drawing/2017/model3d" xmlns:o="urn:schemas-microsoft-com:office:office" xmlns:oel="http://schemas.microsoft.com/office/2019/extlst" xmlns:r="http://schemas.openxmlformats.org/officeDocument/2006/relationships" xmlns:m="http://schemas.openxmlformats.org/officeDocument/2006/math" xmlns:v="urn:schemas-microsoft-com:vml" xmlns:wp14="http://schemas.microsoft.com/office/word/2010/wordprocessingDrawing" xmlns:wp="http://schemas.openxmlformats.org/drawingml/2006/wordprocessingDrawing" xmlns:w10="urn:schemas-microsoft-com:office:word" xmlns:w="http://schemas.openxmlformats.org/wordprocessingml/2006/main" xmlns:w14="http://schemas.microsoft.com/office/word/2010/wordml" xmlns:w15="http://schemas.microsoft.com/office/word/2012/wordml" xmlns:w16cex="http://schemas.microsoft.com/office/word/2018/wordml/cex" xmlns:w16cid="http://schemas.microsoft.com/office/word/2016/wordml/cid" xmlns:w16="http://schemas.microsoft.com/office/word/2018/wordml" xmlns:w16sdtdh="http://schemas.microsoft.com/office/word/2020/wordml/sdtdatahash" xmlns:w16se="http://schemas.microsoft.com/office/word/2015/wordml/symex" xmlns:wpg="http://schemas.microsoft.com/office/word/2010/wordprocessingGroup" xmlns:wpi="http://schemas.microsoft.com/office/word/2010/wordprocessingInk" xmlns:wne="http://schemas.microsoft.com/office/word/2006/wordml" xmlns:wps="http://schemas.microsoft.com/office/word/2010/wordprocessingShape" mc:Ignorable="w14 w15 w16se w16cid w16 w16cex w16sdtdh wp14">
   <w:body>
+    <w:p>
+      <w:pPr>
+        <w:spacing w:before="100" w:beforeAutospacing="1" w:after="100" w:afterAutospacing="1" w:line="240" w:lineRule="auto"/>
+        <w:rPr>
+          <w:rFonts w:ascii="Times New Roman" w:eastAsia="Times New Roman" w:hAnsi="Times New Roman" w:cs="Times New Roman"/>
+          <w:sz w:val="20"/>
+          <w:szCs w:val="20"/>
+          <w:lang w:eastAsia="en-IN"/>
+        </w:rPr>
+      </w:pPr>
+      <w:r>
+        <w:rPr>
+          <w:rFonts w:ascii="Times New Roman" w:eastAsia="Times New Roman" w:hAnsi="Times New Roman" w:cs="Times New Roman"/>
+          <w:sz w:val="20"/>
+          <w:szCs w:val="20"/>
+          <w:lang w:eastAsia="en-IN"/>
+        </w:rPr>
+        <w:t>Regression analysis is one of the most demanding machine learning methods in 2019. One group of regression analysis for measuring hierarchical effects is Multilevel Models. This method is well suited for spatial differences between groups in the dataset. In this article, you learn how to do Multilevel Modelling in R.</w:t>
+      </w:r>
+    </w:p>
     <w:p>
       <w:pPr>
         <w:spacing w:before="100" w:beforeAutospacing="1" w:after="100" w:afterAutospacing="1" w:line="240" w:lineRule="auto"/>
@@ -24,15 +44,11 @@
           <w:szCs w:val="36"/>
           <w:lang w:eastAsia="en-IN"/>
         </w:rPr>
-        <w:t>Category</w:t>
-      </w:r>
-    </w:p>
-    <w:p>
-      <w:pPr>
-        <w:numPr>
-          <w:ilvl w:val="0"/>
-          <w:numId w:val="1"/>
-        </w:numPr>
+        <w:t>Multilevel models</w:t>
+      </w:r>
+    </w:p>
+    <w:p>
+      <w:pPr>
         <w:spacing w:before="100" w:beforeAutospacing="1" w:after="100" w:afterAutospacing="1" w:line="240" w:lineRule="auto"/>
         <w:rPr>
           <w:rFonts w:ascii="Times New Roman" w:eastAsia="Times New Roman" w:hAnsi="Times New Roman" w:cs="Times New Roman"/>
@@ -41,32 +57,95 @@
           <w:lang w:eastAsia="en-IN"/>
         </w:rPr>
       </w:pPr>
-      <w:hyperlink r:id="rId5" w:tgtFrame="_blank" w:tooltip="Permanent Link toAdvanced Modeling" w:history="1">
-        <w:r>
-          <w:rPr>
-            <w:rFonts w:ascii="Times New Roman" w:eastAsia="Times New Roman" w:hAnsi="Times New Roman" w:cs="Times New Roman"/>
-            <w:color w:val="0000FF"/>
-            <w:sz w:val="20"/>
-            <w:szCs w:val="20"/>
-            <w:u w:val="single"/>
-            <w:lang w:eastAsia="en-IN"/>
-          </w:rPr>
-          <w:t xml:space="preserve">Advanced </w:t>
-        </w:r>
-        <w:proofErr w:type="spellStart"/>
-        <w:r>
-          <w:rPr>
-            <w:rFonts w:ascii="Times New Roman" w:eastAsia="Times New Roman" w:hAnsi="Times New Roman" w:cs="Times New Roman"/>
-            <w:color w:val="0000FF"/>
-            <w:sz w:val="20"/>
-            <w:szCs w:val="20"/>
-            <w:u w:val="single"/>
-            <w:lang w:eastAsia="en-IN"/>
-          </w:rPr>
-          <w:t>Modeling</w:t>
-        </w:r>
-        <w:proofErr w:type="spellEnd"/>
-      </w:hyperlink>
+      <w:r>
+        <w:rPr>
+          <w:rFonts w:ascii="Times New Roman" w:eastAsia="Times New Roman" w:hAnsi="Times New Roman" w:cs="Times New Roman"/>
+          <w:sz w:val="20"/>
+          <w:szCs w:val="20"/>
+          <w:lang w:eastAsia="en-IN"/>
+        </w:rPr>
+        <w:t>Many kinds of data, including observational data collected in the social sciences, health sciences and econometrics, have a hierarchical or clustered structure. For example, children with the same parents tend to be more alike in their physical and mental characteristics than individuals chosen at random from the population at large. Individuals may be further nested within geographical areas or institutions such as schools or employers. Multilevel data structures also arise in longitudinal studies where an individual’s responses over time are correlated with each other.</w:t>
+      </w:r>
+    </w:p>
+    <w:p>
+      <w:pPr>
+        <w:spacing w:before="100" w:beforeAutospacing="1" w:after="100" w:afterAutospacing="1" w:line="240" w:lineRule="auto"/>
+        <w:rPr>
+          <w:rFonts w:ascii="Times New Roman" w:eastAsia="Times New Roman" w:hAnsi="Times New Roman" w:cs="Times New Roman"/>
+          <w:sz w:val="20"/>
+          <w:szCs w:val="20"/>
+          <w:lang w:eastAsia="en-IN"/>
+        </w:rPr>
+      </w:pPr>
+      <w:r>
+        <w:rPr>
+          <w:rFonts w:ascii="Times New Roman" w:eastAsia="Times New Roman" w:hAnsi="Times New Roman" w:cs="Times New Roman"/>
+          <w:sz w:val="20"/>
+          <w:szCs w:val="20"/>
+          <w:lang w:eastAsia="en-IN"/>
+        </w:rPr>
+        <w:t xml:space="preserve">Multilevel models recognize the existence of such data hierarchies by allowing for residual components at each level in the hierarchy. For example, a two-level model which allows for the grouping of child outcomes within schools would include residuals at the child and school level. </w:t>
+      </w:r>
+      <w:proofErr w:type="gramStart"/>
+      <w:r>
+        <w:rPr>
+          <w:rFonts w:ascii="Times New Roman" w:eastAsia="Times New Roman" w:hAnsi="Times New Roman" w:cs="Times New Roman"/>
+          <w:sz w:val="20"/>
+          <w:szCs w:val="20"/>
+          <w:lang w:eastAsia="en-IN"/>
+        </w:rPr>
+        <w:t>Thus</w:t>
+      </w:r>
+      <w:proofErr w:type="gramEnd"/>
+      <w:r>
+        <w:rPr>
+          <w:rFonts w:ascii="Times New Roman" w:eastAsia="Times New Roman" w:hAnsi="Times New Roman" w:cs="Times New Roman"/>
+          <w:sz w:val="20"/>
+          <w:szCs w:val="20"/>
+          <w:lang w:eastAsia="en-IN"/>
+        </w:rPr>
+        <w:t xml:space="preserve"> the residual variance is partitioned into a between-school component (the variance of the school-level residuals) and a within-school component (the variance of the child-level residuals). The school residuals, often called ‘school effects’, represent unobserved school characteristics that affect child outcomes. It is these unobserved variables which lead to a correlation between outcomes for children from the same school.</w:t>
+      </w:r>
+    </w:p>
+    <w:p>
+      <w:pPr>
+        <w:spacing w:before="100" w:beforeAutospacing="1" w:after="100" w:afterAutospacing="1" w:line="240" w:lineRule="auto"/>
+        <w:rPr>
+          <w:rFonts w:ascii="Times New Roman" w:eastAsia="Times New Roman" w:hAnsi="Times New Roman" w:cs="Times New Roman"/>
+          <w:sz w:val="20"/>
+          <w:szCs w:val="20"/>
+          <w:lang w:eastAsia="en-IN"/>
+        </w:rPr>
+      </w:pPr>
+      <w:r>
+        <w:rPr>
+          <w:rFonts w:ascii="Times New Roman" w:eastAsia="Times New Roman" w:hAnsi="Times New Roman" w:cs="Times New Roman"/>
+          <w:sz w:val="20"/>
+          <w:szCs w:val="20"/>
+          <w:lang w:eastAsia="en-IN"/>
+        </w:rPr>
+        <w:t xml:space="preserve">Multilevel models can also be fitted to non-hierarchical structures. For instance, children might be nested within a cross-classification of </w:t>
+      </w:r>
+      <w:proofErr w:type="spellStart"/>
+      <w:r>
+        <w:rPr>
+          <w:rFonts w:ascii="Times New Roman" w:eastAsia="Times New Roman" w:hAnsi="Times New Roman" w:cs="Times New Roman"/>
+          <w:sz w:val="20"/>
+          <w:szCs w:val="20"/>
+          <w:lang w:eastAsia="en-IN"/>
+        </w:rPr>
+        <w:t>neighborhoods</w:t>
+      </w:r>
+      <w:proofErr w:type="spellEnd"/>
+      <w:r>
+        <w:rPr>
+          <w:rFonts w:ascii="Times New Roman" w:eastAsia="Times New Roman" w:hAnsi="Times New Roman" w:cs="Times New Roman"/>
+          <w:sz w:val="20"/>
+          <w:szCs w:val="20"/>
+          <w:lang w:eastAsia="en-IN"/>
+        </w:rPr>
+        <w:t xml:space="preserve"> of residence and schools. </w:t>
+      </w:r>
     </w:p>
     <w:p>
       <w:pPr>
@@ -90,232 +169,6 @@
           <w:szCs w:val="36"/>
           <w:lang w:eastAsia="en-IN"/>
         </w:rPr>
-        <w:t>Tags</w:t>
-      </w:r>
-    </w:p>
-    <w:p>
-      <w:pPr>
-        <w:numPr>
-          <w:ilvl w:val="0"/>
-          <w:numId w:val="2"/>
-        </w:numPr>
-        <w:spacing w:before="100" w:beforeAutospacing="1" w:after="100" w:afterAutospacing="1" w:line="240" w:lineRule="auto"/>
-        <w:rPr>
-          <w:rFonts w:ascii="Times New Roman" w:eastAsia="Times New Roman" w:hAnsi="Times New Roman" w:cs="Times New Roman"/>
-          <w:sz w:val="20"/>
-          <w:szCs w:val="20"/>
-          <w:lang w:eastAsia="en-IN"/>
-        </w:rPr>
-      </w:pPr>
-      <w:hyperlink r:id="rId6" w:tgtFrame="_blank" w:tooltip="Permanent Link toLinear Mixed Model" w:history="1">
-        <w:r>
-          <w:rPr>
-            <w:rFonts w:ascii="Times New Roman" w:eastAsia="Times New Roman" w:hAnsi="Times New Roman" w:cs="Times New Roman"/>
-            <w:color w:val="0000FF"/>
-            <w:sz w:val="20"/>
-            <w:szCs w:val="20"/>
-            <w:u w:val="single"/>
-            <w:lang w:eastAsia="en-IN"/>
-          </w:rPr>
-          <w:t>Linear Mixed Model</w:t>
-        </w:r>
-      </w:hyperlink>
-    </w:p>
-    <w:p>
-      <w:pPr>
-        <w:numPr>
-          <w:ilvl w:val="0"/>
-          <w:numId w:val="2"/>
-        </w:numPr>
-        <w:spacing w:before="100" w:beforeAutospacing="1" w:after="100" w:afterAutospacing="1" w:line="240" w:lineRule="auto"/>
-        <w:rPr>
-          <w:rFonts w:ascii="Times New Roman" w:eastAsia="Times New Roman" w:hAnsi="Times New Roman" w:cs="Times New Roman"/>
-          <w:sz w:val="20"/>
-          <w:szCs w:val="20"/>
-          <w:lang w:eastAsia="en-IN"/>
-        </w:rPr>
-      </w:pPr>
-      <w:hyperlink r:id="rId7" w:tgtFrame="_blank" w:tooltip="Permanent Link toR Programming" w:history="1">
-        <w:r>
-          <w:rPr>
-            <w:rFonts w:ascii="Times New Roman" w:eastAsia="Times New Roman" w:hAnsi="Times New Roman" w:cs="Times New Roman"/>
-            <w:color w:val="0000FF"/>
-            <w:sz w:val="20"/>
-            <w:szCs w:val="20"/>
-            <w:u w:val="single"/>
-            <w:lang w:eastAsia="en-IN"/>
-          </w:rPr>
-          <w:t>R Programming</w:t>
-        </w:r>
-      </w:hyperlink>
-    </w:p>
-    <w:p>
-      <w:pPr>
-        <w:spacing w:before="100" w:beforeAutospacing="1" w:after="100" w:afterAutospacing="1" w:line="240" w:lineRule="auto"/>
-        <w:rPr>
-          <w:rFonts w:ascii="Times New Roman" w:eastAsia="Times New Roman" w:hAnsi="Times New Roman" w:cs="Times New Roman"/>
-          <w:sz w:val="20"/>
-          <w:szCs w:val="20"/>
-          <w:lang w:eastAsia="en-IN"/>
-        </w:rPr>
-      </w:pPr>
-      <w:r>
-        <w:rPr>
-          <w:rFonts w:ascii="Times New Roman" w:eastAsia="Times New Roman" w:hAnsi="Times New Roman" w:cs="Times New Roman"/>
-          <w:sz w:val="20"/>
-          <w:szCs w:val="20"/>
-          <w:lang w:eastAsia="en-IN"/>
-        </w:rPr>
-        <w:t>Regression analysis is one of the most demanding machine learning methods in 2019. One group of regression analysis for measuring hierarchical effects is Multilevel Models. This method is well suited for spatial differences between groups in the dataset. In this article, you learn how to do Multilevel Modelling in R.</w:t>
-      </w:r>
-    </w:p>
-    <w:p>
-      <w:pPr>
-        <w:spacing w:before="100" w:beforeAutospacing="1" w:after="100" w:afterAutospacing="1" w:line="240" w:lineRule="auto"/>
-        <w:outlineLvl w:val="1"/>
-        <w:rPr>
-          <w:rFonts w:ascii="Times New Roman" w:eastAsia="Times New Roman" w:hAnsi="Times New Roman" w:cs="Times New Roman"/>
-          <w:b/>
-          <w:bCs/>
-          <w:sz w:val="36"/>
-          <w:szCs w:val="36"/>
-          <w:lang w:eastAsia="en-IN"/>
-        </w:rPr>
-      </w:pPr>
-      <w:r>
-        <w:rPr>
-          <w:rFonts w:ascii="Times New Roman" w:eastAsia="Times New Roman" w:hAnsi="Times New Roman" w:cs="Times New Roman"/>
-          <w:b/>
-          <w:bCs/>
-          <w:sz w:val="36"/>
-          <w:szCs w:val="36"/>
-          <w:lang w:eastAsia="en-IN"/>
-        </w:rPr>
-        <w:t>Multilevel models</w:t>
-      </w:r>
-    </w:p>
-    <w:p>
-      <w:pPr>
-        <w:spacing w:before="100" w:beforeAutospacing="1" w:after="100" w:afterAutospacing="1" w:line="240" w:lineRule="auto"/>
-        <w:rPr>
-          <w:rFonts w:ascii="Times New Roman" w:eastAsia="Times New Roman" w:hAnsi="Times New Roman" w:cs="Times New Roman"/>
-          <w:sz w:val="20"/>
-          <w:szCs w:val="20"/>
-          <w:lang w:eastAsia="en-IN"/>
-        </w:rPr>
-      </w:pPr>
-      <w:r>
-        <w:rPr>
-          <w:rFonts w:ascii="Times New Roman" w:eastAsia="Times New Roman" w:hAnsi="Times New Roman" w:cs="Times New Roman"/>
-          <w:sz w:val="20"/>
-          <w:szCs w:val="20"/>
-          <w:lang w:eastAsia="en-IN"/>
-        </w:rPr>
-        <w:t>Many kinds of data, including observational data collected in the social sciences, health sciences and econometrics, have a hierarchical or clustered structure. For example, children with the same parents tend to be more alike in their physical and mental characteristics than individuals chosen at random from the population at large. Individuals may be further nested within geographical areas or institutions such as schools or employers. Multilevel data structures also arise in longitudinal studies where an individual’s responses over time are correlated with each other.</w:t>
-      </w:r>
-    </w:p>
-    <w:p>
-      <w:pPr>
-        <w:spacing w:before="100" w:beforeAutospacing="1" w:after="100" w:afterAutospacing="1" w:line="240" w:lineRule="auto"/>
-        <w:rPr>
-          <w:rFonts w:ascii="Times New Roman" w:eastAsia="Times New Roman" w:hAnsi="Times New Roman" w:cs="Times New Roman"/>
-          <w:sz w:val="20"/>
-          <w:szCs w:val="20"/>
-          <w:lang w:eastAsia="en-IN"/>
-        </w:rPr>
-      </w:pPr>
-      <w:r>
-        <w:rPr>
-          <w:rFonts w:ascii="Times New Roman" w:eastAsia="Times New Roman" w:hAnsi="Times New Roman" w:cs="Times New Roman"/>
-          <w:sz w:val="20"/>
-          <w:szCs w:val="20"/>
-          <w:lang w:eastAsia="en-IN"/>
-        </w:rPr>
-        <w:t xml:space="preserve">Multilevel models recognize the existence of such data hierarchies by allowing for residual components at each level in the hierarchy. For example, a two-level model which allows for the grouping of child outcomes within schools would include residuals at the child and school level. </w:t>
-      </w:r>
-      <w:proofErr w:type="gramStart"/>
-      <w:r>
-        <w:rPr>
-          <w:rFonts w:ascii="Times New Roman" w:eastAsia="Times New Roman" w:hAnsi="Times New Roman" w:cs="Times New Roman"/>
-          <w:sz w:val="20"/>
-          <w:szCs w:val="20"/>
-          <w:lang w:eastAsia="en-IN"/>
-        </w:rPr>
-        <w:t>Thus</w:t>
-      </w:r>
-      <w:proofErr w:type="gramEnd"/>
-      <w:r>
-        <w:rPr>
-          <w:rFonts w:ascii="Times New Roman" w:eastAsia="Times New Roman" w:hAnsi="Times New Roman" w:cs="Times New Roman"/>
-          <w:sz w:val="20"/>
-          <w:szCs w:val="20"/>
-          <w:lang w:eastAsia="en-IN"/>
-        </w:rPr>
-        <w:t xml:space="preserve"> the residual variance is partitioned into a between-school component (the variance of the school-level residuals) and a within-school component (the variance of the child-level residuals). The school residuals, often called ‘school effects’, represent unobserved school characteristics that affect child outcomes. It is these unobserved variables which lead to a correlation between outcomes for children from the same school.</w:t>
-      </w:r>
-    </w:p>
-    <w:p>
-      <w:pPr>
-        <w:spacing w:before="100" w:beforeAutospacing="1" w:after="100" w:afterAutospacing="1" w:line="240" w:lineRule="auto"/>
-        <w:rPr>
-          <w:rFonts w:ascii="Times New Roman" w:eastAsia="Times New Roman" w:hAnsi="Times New Roman" w:cs="Times New Roman"/>
-          <w:sz w:val="20"/>
-          <w:szCs w:val="20"/>
-          <w:lang w:eastAsia="en-IN"/>
-        </w:rPr>
-      </w:pPr>
-      <w:r>
-        <w:rPr>
-          <w:rFonts w:ascii="Times New Roman" w:eastAsia="Times New Roman" w:hAnsi="Times New Roman" w:cs="Times New Roman"/>
-          <w:sz w:val="20"/>
-          <w:szCs w:val="20"/>
-          <w:lang w:eastAsia="en-IN"/>
-        </w:rPr>
-        <w:t xml:space="preserve">Multilevel models can also be fitted to non-hierarchical structures. For instance, children might be nested within a cross-classification of </w:t>
-      </w:r>
-      <w:proofErr w:type="spellStart"/>
-      <w:r>
-        <w:rPr>
-          <w:rFonts w:ascii="Times New Roman" w:eastAsia="Times New Roman" w:hAnsi="Times New Roman" w:cs="Times New Roman"/>
-          <w:sz w:val="20"/>
-          <w:szCs w:val="20"/>
-          <w:lang w:eastAsia="en-IN"/>
-        </w:rPr>
-        <w:t>neighborhoods</w:t>
-      </w:r>
-      <w:proofErr w:type="spellEnd"/>
-      <w:r>
-        <w:rPr>
-          <w:rFonts w:ascii="Times New Roman" w:eastAsia="Times New Roman" w:hAnsi="Times New Roman" w:cs="Times New Roman"/>
-          <w:sz w:val="20"/>
-          <w:szCs w:val="20"/>
-          <w:lang w:eastAsia="en-IN"/>
-        </w:rPr>
-        <w:t xml:space="preserve"> of residence and schools. </w:t>
-      </w:r>
-    </w:p>
-    <w:p>
-      <w:pPr>
-        <w:spacing w:before="100" w:beforeAutospacing="1" w:after="100" w:afterAutospacing="1" w:line="240" w:lineRule="auto"/>
-        <w:outlineLvl w:val="1"/>
-        <w:rPr>
-          <w:rFonts w:ascii="Times New Roman" w:eastAsia="Times New Roman" w:hAnsi="Times New Roman" w:cs="Times New Roman"/>
-          <w:b/>
-          <w:bCs/>
-          <w:sz w:val="36"/>
-          <w:szCs w:val="36"/>
-          <w:lang w:eastAsia="en-IN"/>
-        </w:rPr>
-      </w:pPr>
-      <w:r>
-        <w:rPr>
-          <w:rFonts w:ascii="Times New Roman" w:eastAsia="Times New Roman" w:hAnsi="Times New Roman" w:cs="Times New Roman"/>
-          <w:b/>
-          <w:bCs/>
-          <w:sz w:val="36"/>
-          <w:szCs w:val="36"/>
-          <w:lang w:eastAsia="en-IN"/>
-        </w:rPr>
         <w:t>Why use multilevel models</w:t>
       </w:r>
     </w:p>
@@ -378,13 +231,12 @@
           <w:szCs w:val="20"/>
           <w:lang w:eastAsia="en-IN"/>
         </w:rPr>
-        <w:lastRenderedPageBreak/>
         <w:drawing>
           <wp:inline distT="0" distB="0" distL="0" distR="0" wp14:anchorId="543F2FCF" wp14:editId="171A0380">
             <wp:extent cx="4290060" cy="2468880"/>
             <wp:effectExtent l="0" t="0" r="0" b="7620"/>
             <wp:docPr id="2" name="Picture 2">
-              <a:hlinkClick xmlns:a="http://schemas.openxmlformats.org/drawingml/2006/main" r:id="rId8" tgtFrame="&quot;_blank&quot;"/>
+              <a:hlinkClick xmlns:a="http://schemas.openxmlformats.org/drawingml/2006/main" r:id="rId5" tgtFrame="&quot;_blank&quot;"/>
             </wp:docPr>
             <wp:cNvGraphicFramePr>
               <a:graphicFrameLocks xmlns:a="http://schemas.openxmlformats.org/drawingml/2006/main" noChangeAspect="1"/>
@@ -394,14 +246,14 @@
                 <pic:pic xmlns:pic="http://schemas.openxmlformats.org/drawingml/2006/picture">
                   <pic:nvPicPr>
                     <pic:cNvPr id="0" name="Picture 2">
-                      <a:hlinkClick r:id="rId8" tgtFrame="&quot;_blank&quot;"/>
+                      <a:hlinkClick r:id="rId5" tgtFrame="&quot;_blank&quot;"/>
                     </pic:cNvPr>
                     <pic:cNvPicPr>
                       <a:picLocks noChangeAspect="1" noChangeArrowheads="1"/>
                     </pic:cNvPicPr>
                   </pic:nvPicPr>
                   <pic:blipFill>
-                    <a:blip r:embed="rId9">
+                    <a:blip r:embed="rId6">
                       <a:extLst>
                         <a:ext uri="{28A0092B-C50C-407E-A947-70E740481C1C}">
                           <a14:useLocalDpi xmlns:a14="http://schemas.microsoft.com/office/drawing/2010/main" val="0"/>
@@ -450,6 +302,7 @@
           <w:szCs w:val="20"/>
           <w:lang w:eastAsia="en-IN"/>
         </w:rPr>
+        <w:lastRenderedPageBreak/>
         <w:t>Here we can see that we have estimated a traditional regression model in the first graph and a multilevel model in the second graph.</w:t>
       </w:r>
     </w:p>
@@ -944,7 +797,6 @@
           <w:szCs w:val="36"/>
           <w:lang w:eastAsia="en-IN"/>
         </w:rPr>
-        <w:lastRenderedPageBreak/>
         <w:t>Methodology in Multilevel Models: Fixed effects</w:t>
       </w:r>
     </w:p>
@@ -1215,6 +1067,7 @@
           <w:szCs w:val="20"/>
           <w:lang w:eastAsia="en-IN"/>
         </w:rPr>
+        <w:lastRenderedPageBreak/>
         <w:t>$$ math_{ij}=γ_{</w:t>
       </w:r>
       <w:proofErr w:type="gramStart"/>
@@ -1282,7 +1135,7 @@
         </w:rPr>
         <w:t xml:space="preserve">First, let’s load relevant packages and read the </w:t>
       </w:r>
-      <w:hyperlink r:id="rId10" w:tgtFrame="_blank" w:history="1">
+      <w:hyperlink r:id="rId7" w:tgtFrame="_blank" w:history="1">
         <w:r>
           <w:rPr>
             <w:rFonts w:ascii="Times New Roman" w:eastAsia="Times New Roman" w:hAnsi="Times New Roman" w:cs="Times New Roman"/>
@@ -2350,882 +2203,882 @@
           <w:szCs w:val="20"/>
           <w:lang w:eastAsia="en-IN"/>
         </w:rPr>
+        <w:t xml:space="preserve">    Min      1</w:t>
+      </w:r>
+      <w:proofErr w:type="gramStart"/>
+      <w:r>
+        <w:rPr>
+          <w:rFonts w:ascii="Courier New" w:eastAsia="Times New Roman" w:hAnsi="Courier New" w:cs="Courier New"/>
+          <w:i/>
+          <w:iCs/>
+          <w:sz w:val="20"/>
+          <w:szCs w:val="20"/>
+          <w:lang w:eastAsia="en-IN"/>
+        </w:rPr>
+        <w:t>Q  Median</w:t>
+      </w:r>
+      <w:proofErr w:type="gramEnd"/>
+      <w:r>
+        <w:rPr>
+          <w:rFonts w:ascii="Courier New" w:eastAsia="Times New Roman" w:hAnsi="Courier New" w:cs="Courier New"/>
+          <w:i/>
+          <w:iCs/>
+          <w:sz w:val="20"/>
+          <w:szCs w:val="20"/>
+          <w:lang w:eastAsia="en-IN"/>
+        </w:rPr>
+        <w:t xml:space="preserve">      3Q     Max </w:t>
+      </w:r>
+    </w:p>
+    <w:p>
+      <w:pPr>
+        <w:tabs>
+          <w:tab w:val="left" w:pos="916"/>
+          <w:tab w:val="left" w:pos="1832"/>
+          <w:tab w:val="left" w:pos="2748"/>
+          <w:tab w:val="left" w:pos="3664"/>
+          <w:tab w:val="left" w:pos="4580"/>
+          <w:tab w:val="left" w:pos="5496"/>
+          <w:tab w:val="left" w:pos="6412"/>
+          <w:tab w:val="left" w:pos="7328"/>
+          <w:tab w:val="left" w:pos="8244"/>
+          <w:tab w:val="left" w:pos="9160"/>
+          <w:tab w:val="left" w:pos="10076"/>
+          <w:tab w:val="left" w:pos="10992"/>
+          <w:tab w:val="left" w:pos="11908"/>
+          <w:tab w:val="left" w:pos="12824"/>
+          <w:tab w:val="left" w:pos="13740"/>
+          <w:tab w:val="left" w:pos="14656"/>
+        </w:tabs>
+        <w:spacing w:after="0" w:line="240" w:lineRule="auto"/>
+        <w:rPr>
+          <w:rFonts w:ascii="Courier New" w:eastAsia="Times New Roman" w:hAnsi="Courier New" w:cs="Courier New"/>
+          <w:i/>
+          <w:iCs/>
+          <w:sz w:val="20"/>
+          <w:szCs w:val="20"/>
+          <w:lang w:eastAsia="en-IN"/>
+        </w:rPr>
+      </w:pPr>
+      <w:r>
+        <w:rPr>
+          <w:rFonts w:ascii="Courier New" w:eastAsia="Times New Roman" w:hAnsi="Courier New" w:cs="Courier New"/>
+          <w:i/>
+          <w:iCs/>
+          <w:sz w:val="20"/>
+          <w:szCs w:val="20"/>
+          <w:lang w:eastAsia="en-IN"/>
+        </w:rPr>
+        <w:t>-2.6060 -0.6872 -0.</w:t>
+      </w:r>
+      <w:proofErr w:type="gramStart"/>
+      <w:r>
+        <w:rPr>
+          <w:rFonts w:ascii="Courier New" w:eastAsia="Times New Roman" w:hAnsi="Courier New" w:cs="Courier New"/>
+          <w:i/>
+          <w:iCs/>
+          <w:sz w:val="20"/>
+          <w:szCs w:val="20"/>
+          <w:lang w:eastAsia="en-IN"/>
+        </w:rPr>
+        <w:t>0244  0.5983</w:t>
+      </w:r>
+      <w:proofErr w:type="gramEnd"/>
+      <w:r>
+        <w:rPr>
+          <w:rFonts w:ascii="Courier New" w:eastAsia="Times New Roman" w:hAnsi="Courier New" w:cs="Courier New"/>
+          <w:i/>
+          <w:iCs/>
+          <w:sz w:val="20"/>
+          <w:szCs w:val="20"/>
+          <w:lang w:eastAsia="en-IN"/>
+        </w:rPr>
+        <w:t xml:space="preserve">  3.3770 </w:t>
+      </w:r>
+    </w:p>
+    <w:p>
+      <w:pPr>
+        <w:tabs>
+          <w:tab w:val="left" w:pos="916"/>
+          <w:tab w:val="left" w:pos="1832"/>
+          <w:tab w:val="left" w:pos="2748"/>
+          <w:tab w:val="left" w:pos="3664"/>
+          <w:tab w:val="left" w:pos="4580"/>
+          <w:tab w:val="left" w:pos="5496"/>
+          <w:tab w:val="left" w:pos="6412"/>
+          <w:tab w:val="left" w:pos="7328"/>
+          <w:tab w:val="left" w:pos="8244"/>
+          <w:tab w:val="left" w:pos="9160"/>
+          <w:tab w:val="left" w:pos="10076"/>
+          <w:tab w:val="left" w:pos="10992"/>
+          <w:tab w:val="left" w:pos="11908"/>
+          <w:tab w:val="left" w:pos="12824"/>
+          <w:tab w:val="left" w:pos="13740"/>
+          <w:tab w:val="left" w:pos="14656"/>
+        </w:tabs>
+        <w:spacing w:after="0" w:line="240" w:lineRule="auto"/>
+        <w:rPr>
+          <w:rFonts w:ascii="Courier New" w:eastAsia="Times New Roman" w:hAnsi="Courier New" w:cs="Courier New"/>
+          <w:i/>
+          <w:iCs/>
+          <w:sz w:val="20"/>
+          <w:szCs w:val="20"/>
+          <w:lang w:eastAsia="en-IN"/>
+        </w:rPr>
+      </w:pPr>
+    </w:p>
+    <w:p>
+      <w:pPr>
+        <w:tabs>
+          <w:tab w:val="left" w:pos="916"/>
+          <w:tab w:val="left" w:pos="1832"/>
+          <w:tab w:val="left" w:pos="2748"/>
+          <w:tab w:val="left" w:pos="3664"/>
+          <w:tab w:val="left" w:pos="4580"/>
+          <w:tab w:val="left" w:pos="5496"/>
+          <w:tab w:val="left" w:pos="6412"/>
+          <w:tab w:val="left" w:pos="7328"/>
+          <w:tab w:val="left" w:pos="8244"/>
+          <w:tab w:val="left" w:pos="9160"/>
+          <w:tab w:val="left" w:pos="10076"/>
+          <w:tab w:val="left" w:pos="10992"/>
+          <w:tab w:val="left" w:pos="11908"/>
+          <w:tab w:val="left" w:pos="12824"/>
+          <w:tab w:val="left" w:pos="13740"/>
+          <w:tab w:val="left" w:pos="14656"/>
+        </w:tabs>
+        <w:spacing w:after="0" w:line="240" w:lineRule="auto"/>
+        <w:rPr>
+          <w:rFonts w:ascii="Courier New" w:eastAsia="Times New Roman" w:hAnsi="Courier New" w:cs="Courier New"/>
+          <w:i/>
+          <w:iCs/>
+          <w:sz w:val="20"/>
+          <w:szCs w:val="20"/>
+          <w:lang w:eastAsia="en-IN"/>
+        </w:rPr>
+      </w:pPr>
+      <w:r>
+        <w:rPr>
+          <w:rFonts w:ascii="Courier New" w:eastAsia="Times New Roman" w:hAnsi="Courier New" w:cs="Courier New"/>
+          <w:i/>
+          <w:iCs/>
+          <w:sz w:val="20"/>
+          <w:szCs w:val="20"/>
+          <w:lang w:eastAsia="en-IN"/>
+        </w:rPr>
+        <w:t>Random effects:</w:t>
+      </w:r>
+    </w:p>
+    <w:p>
+      <w:pPr>
+        <w:tabs>
+          <w:tab w:val="left" w:pos="916"/>
+          <w:tab w:val="left" w:pos="1832"/>
+          <w:tab w:val="left" w:pos="2748"/>
+          <w:tab w:val="left" w:pos="3664"/>
+          <w:tab w:val="left" w:pos="4580"/>
+          <w:tab w:val="left" w:pos="5496"/>
+          <w:tab w:val="left" w:pos="6412"/>
+          <w:tab w:val="left" w:pos="7328"/>
+          <w:tab w:val="left" w:pos="8244"/>
+          <w:tab w:val="left" w:pos="9160"/>
+          <w:tab w:val="left" w:pos="10076"/>
+          <w:tab w:val="left" w:pos="10992"/>
+          <w:tab w:val="left" w:pos="11908"/>
+          <w:tab w:val="left" w:pos="12824"/>
+          <w:tab w:val="left" w:pos="13740"/>
+          <w:tab w:val="left" w:pos="14656"/>
+        </w:tabs>
+        <w:spacing w:after="0" w:line="240" w:lineRule="auto"/>
+        <w:rPr>
+          <w:rFonts w:ascii="Courier New" w:eastAsia="Times New Roman" w:hAnsi="Courier New" w:cs="Courier New"/>
+          <w:i/>
+          <w:iCs/>
+          <w:sz w:val="20"/>
+          <w:szCs w:val="20"/>
+          <w:lang w:eastAsia="en-IN"/>
+        </w:rPr>
+      </w:pPr>
+      <w:r>
+        <w:rPr>
+          <w:rFonts w:ascii="Courier New" w:eastAsia="Times New Roman" w:hAnsi="Courier New" w:cs="Courier New"/>
+          <w:i/>
+          <w:iCs/>
+          <w:sz w:val="20"/>
+          <w:szCs w:val="20"/>
+          <w:lang w:eastAsia="en-IN"/>
+        </w:rPr>
+        <w:t xml:space="preserve"> Groups   Name        Variance </w:t>
+      </w:r>
+      <w:proofErr w:type="spellStart"/>
+      <w:r>
+        <w:rPr>
+          <w:rFonts w:ascii="Courier New" w:eastAsia="Times New Roman" w:hAnsi="Courier New" w:cs="Courier New"/>
+          <w:i/>
+          <w:iCs/>
+          <w:sz w:val="20"/>
+          <w:szCs w:val="20"/>
+          <w:lang w:eastAsia="en-IN"/>
+        </w:rPr>
+        <w:t>Std.Dev</w:t>
+      </w:r>
+      <w:proofErr w:type="spellEnd"/>
+      <w:r>
+        <w:rPr>
+          <w:rFonts w:ascii="Courier New" w:eastAsia="Times New Roman" w:hAnsi="Courier New" w:cs="Courier New"/>
+          <w:i/>
+          <w:iCs/>
+          <w:sz w:val="20"/>
+          <w:szCs w:val="20"/>
+          <w:lang w:eastAsia="en-IN"/>
+        </w:rPr>
+        <w:t>.</w:t>
+      </w:r>
+    </w:p>
+    <w:p>
+      <w:pPr>
+        <w:tabs>
+          <w:tab w:val="left" w:pos="916"/>
+          <w:tab w:val="left" w:pos="1832"/>
+          <w:tab w:val="left" w:pos="2748"/>
+          <w:tab w:val="left" w:pos="3664"/>
+          <w:tab w:val="left" w:pos="4580"/>
+          <w:tab w:val="left" w:pos="5496"/>
+          <w:tab w:val="left" w:pos="6412"/>
+          <w:tab w:val="left" w:pos="7328"/>
+          <w:tab w:val="left" w:pos="8244"/>
+          <w:tab w:val="left" w:pos="9160"/>
+          <w:tab w:val="left" w:pos="10076"/>
+          <w:tab w:val="left" w:pos="10992"/>
+          <w:tab w:val="left" w:pos="11908"/>
+          <w:tab w:val="left" w:pos="12824"/>
+          <w:tab w:val="left" w:pos="13740"/>
+          <w:tab w:val="left" w:pos="14656"/>
+        </w:tabs>
+        <w:spacing w:after="0" w:line="240" w:lineRule="auto"/>
+        <w:rPr>
+          <w:rFonts w:ascii="Courier New" w:eastAsia="Times New Roman" w:hAnsi="Courier New" w:cs="Courier New"/>
+          <w:i/>
+          <w:iCs/>
+          <w:sz w:val="20"/>
+          <w:szCs w:val="20"/>
+          <w:lang w:eastAsia="en-IN"/>
+        </w:rPr>
+      </w:pPr>
+      <w:r>
+        <w:rPr>
+          <w:rFonts w:ascii="Courier New" w:eastAsia="Times New Roman" w:hAnsi="Courier New" w:cs="Courier New"/>
+          <w:i/>
+          <w:iCs/>
+          <w:sz w:val="20"/>
+          <w:szCs w:val="20"/>
+          <w:lang w:eastAsia="en-IN"/>
+        </w:rPr>
+        <w:t xml:space="preserve"> </w:t>
+      </w:r>
+      <w:proofErr w:type="spellStart"/>
+      <w:r>
+        <w:rPr>
+          <w:rFonts w:ascii="Courier New" w:eastAsia="Times New Roman" w:hAnsi="Courier New" w:cs="Courier New"/>
+          <w:i/>
+          <w:iCs/>
+          <w:sz w:val="20"/>
+          <w:szCs w:val="20"/>
+          <w:lang w:eastAsia="en-IN"/>
+        </w:rPr>
+        <w:t>schid</w:t>
+      </w:r>
+      <w:proofErr w:type="spellEnd"/>
+      <w:r>
+        <w:rPr>
+          <w:rFonts w:ascii="Courier New" w:eastAsia="Times New Roman" w:hAnsi="Courier New" w:cs="Courier New"/>
+          <w:i/>
+          <w:iCs/>
+          <w:sz w:val="20"/>
+          <w:szCs w:val="20"/>
+          <w:lang w:eastAsia="en-IN"/>
+        </w:rPr>
+        <w:t xml:space="preserve"> </w:t>
+      </w:r>
+      <w:proofErr w:type="gramStart"/>
+      <w:r>
+        <w:rPr>
+          <w:rFonts w:ascii="Courier New" w:eastAsia="Times New Roman" w:hAnsi="Courier New" w:cs="Courier New"/>
+          <w:i/>
+          <w:iCs/>
+          <w:sz w:val="20"/>
+          <w:szCs w:val="20"/>
+          <w:lang w:eastAsia="en-IN"/>
+        </w:rPr>
+        <w:t xml:space="preserve">   (</w:t>
+      </w:r>
+      <w:proofErr w:type="gramEnd"/>
+      <w:r>
+        <w:rPr>
+          <w:rFonts w:ascii="Courier New" w:eastAsia="Times New Roman" w:hAnsi="Courier New" w:cs="Courier New"/>
+          <w:i/>
+          <w:iCs/>
+          <w:sz w:val="20"/>
+          <w:szCs w:val="20"/>
+          <w:lang w:eastAsia="en-IN"/>
+        </w:rPr>
+        <w:t xml:space="preserve">Intercept) 25.22    5.022   </w:t>
+      </w:r>
+    </w:p>
+    <w:p>
+      <w:pPr>
+        <w:tabs>
+          <w:tab w:val="left" w:pos="916"/>
+          <w:tab w:val="left" w:pos="1832"/>
+          <w:tab w:val="left" w:pos="2748"/>
+          <w:tab w:val="left" w:pos="3664"/>
+          <w:tab w:val="left" w:pos="4580"/>
+          <w:tab w:val="left" w:pos="5496"/>
+          <w:tab w:val="left" w:pos="6412"/>
+          <w:tab w:val="left" w:pos="7328"/>
+          <w:tab w:val="left" w:pos="8244"/>
+          <w:tab w:val="left" w:pos="9160"/>
+          <w:tab w:val="left" w:pos="10076"/>
+          <w:tab w:val="left" w:pos="10992"/>
+          <w:tab w:val="left" w:pos="11908"/>
+          <w:tab w:val="left" w:pos="12824"/>
+          <w:tab w:val="left" w:pos="13740"/>
+          <w:tab w:val="left" w:pos="14656"/>
+        </w:tabs>
+        <w:spacing w:after="0" w:line="240" w:lineRule="auto"/>
+        <w:rPr>
+          <w:rFonts w:ascii="Courier New" w:eastAsia="Times New Roman" w:hAnsi="Courier New" w:cs="Courier New"/>
+          <w:i/>
+          <w:iCs/>
+          <w:sz w:val="20"/>
+          <w:szCs w:val="20"/>
+          <w:lang w:eastAsia="en-IN"/>
+        </w:rPr>
+      </w:pPr>
+      <w:r>
+        <w:rPr>
+          <w:rFonts w:ascii="Courier New" w:eastAsia="Times New Roman" w:hAnsi="Courier New" w:cs="Courier New"/>
+          <w:i/>
+          <w:iCs/>
+          <w:sz w:val="20"/>
+          <w:szCs w:val="20"/>
+          <w:lang w:eastAsia="en-IN"/>
+        </w:rPr>
+        <w:t xml:space="preserve"> Residual             64.52    8.033   </w:t>
+      </w:r>
+    </w:p>
+    <w:p>
+      <w:pPr>
+        <w:tabs>
+          <w:tab w:val="left" w:pos="916"/>
+          <w:tab w:val="left" w:pos="1832"/>
+          <w:tab w:val="left" w:pos="2748"/>
+          <w:tab w:val="left" w:pos="3664"/>
+          <w:tab w:val="left" w:pos="4580"/>
+          <w:tab w:val="left" w:pos="5496"/>
+          <w:tab w:val="left" w:pos="6412"/>
+          <w:tab w:val="left" w:pos="7328"/>
+          <w:tab w:val="left" w:pos="8244"/>
+          <w:tab w:val="left" w:pos="9160"/>
+          <w:tab w:val="left" w:pos="10076"/>
+          <w:tab w:val="left" w:pos="10992"/>
+          <w:tab w:val="left" w:pos="11908"/>
+          <w:tab w:val="left" w:pos="12824"/>
+          <w:tab w:val="left" w:pos="13740"/>
+          <w:tab w:val="left" w:pos="14656"/>
+        </w:tabs>
+        <w:spacing w:after="0" w:line="240" w:lineRule="auto"/>
+        <w:rPr>
+          <w:rFonts w:ascii="Courier New" w:eastAsia="Times New Roman" w:hAnsi="Courier New" w:cs="Courier New"/>
+          <w:i/>
+          <w:iCs/>
+          <w:sz w:val="20"/>
+          <w:szCs w:val="20"/>
+          <w:lang w:eastAsia="en-IN"/>
+        </w:rPr>
+      </w:pPr>
+      <w:r>
+        <w:rPr>
+          <w:rFonts w:ascii="Courier New" w:eastAsia="Times New Roman" w:hAnsi="Courier New" w:cs="Courier New"/>
+          <w:i/>
+          <w:iCs/>
+          <w:sz w:val="20"/>
+          <w:szCs w:val="20"/>
+          <w:lang w:eastAsia="en-IN"/>
+        </w:rPr>
+        <w:t xml:space="preserve">Number of </w:t>
+      </w:r>
+      <w:proofErr w:type="spellStart"/>
+      <w:r>
+        <w:rPr>
+          <w:rFonts w:ascii="Courier New" w:eastAsia="Times New Roman" w:hAnsi="Courier New" w:cs="Courier New"/>
+          <w:i/>
+          <w:iCs/>
+          <w:sz w:val="20"/>
+          <w:szCs w:val="20"/>
+          <w:lang w:eastAsia="en-IN"/>
+        </w:rPr>
+        <w:t>obs</w:t>
+      </w:r>
+      <w:proofErr w:type="spellEnd"/>
+      <w:r>
+        <w:rPr>
+          <w:rFonts w:ascii="Courier New" w:eastAsia="Times New Roman" w:hAnsi="Courier New" w:cs="Courier New"/>
+          <w:i/>
+          <w:iCs/>
+          <w:sz w:val="20"/>
+          <w:szCs w:val="20"/>
+          <w:lang w:eastAsia="en-IN"/>
+        </w:rPr>
+        <w:t xml:space="preserve">: 260, groups:  </w:t>
+      </w:r>
+      <w:proofErr w:type="spellStart"/>
+      <w:r>
+        <w:rPr>
+          <w:rFonts w:ascii="Courier New" w:eastAsia="Times New Roman" w:hAnsi="Courier New" w:cs="Courier New"/>
+          <w:i/>
+          <w:iCs/>
+          <w:sz w:val="20"/>
+          <w:szCs w:val="20"/>
+          <w:lang w:eastAsia="en-IN"/>
+        </w:rPr>
+        <w:t>schid</w:t>
+      </w:r>
+      <w:proofErr w:type="spellEnd"/>
+      <w:r>
+        <w:rPr>
+          <w:rFonts w:ascii="Courier New" w:eastAsia="Times New Roman" w:hAnsi="Courier New" w:cs="Courier New"/>
+          <w:i/>
+          <w:iCs/>
+          <w:sz w:val="20"/>
+          <w:szCs w:val="20"/>
+          <w:lang w:eastAsia="en-IN"/>
+        </w:rPr>
+        <w:t>, 10</w:t>
+      </w:r>
+    </w:p>
+    <w:p>
+      <w:pPr>
+        <w:tabs>
+          <w:tab w:val="left" w:pos="916"/>
+          <w:tab w:val="left" w:pos="1832"/>
+          <w:tab w:val="left" w:pos="2748"/>
+          <w:tab w:val="left" w:pos="3664"/>
+          <w:tab w:val="left" w:pos="4580"/>
+          <w:tab w:val="left" w:pos="5496"/>
+          <w:tab w:val="left" w:pos="6412"/>
+          <w:tab w:val="left" w:pos="7328"/>
+          <w:tab w:val="left" w:pos="8244"/>
+          <w:tab w:val="left" w:pos="9160"/>
+          <w:tab w:val="left" w:pos="10076"/>
+          <w:tab w:val="left" w:pos="10992"/>
+          <w:tab w:val="left" w:pos="11908"/>
+          <w:tab w:val="left" w:pos="12824"/>
+          <w:tab w:val="left" w:pos="13740"/>
+          <w:tab w:val="left" w:pos="14656"/>
+        </w:tabs>
+        <w:spacing w:after="0" w:line="240" w:lineRule="auto"/>
+        <w:rPr>
+          <w:rFonts w:ascii="Courier New" w:eastAsia="Times New Roman" w:hAnsi="Courier New" w:cs="Courier New"/>
+          <w:i/>
+          <w:iCs/>
+          <w:sz w:val="20"/>
+          <w:szCs w:val="20"/>
+          <w:lang w:eastAsia="en-IN"/>
+        </w:rPr>
+      </w:pPr>
+    </w:p>
+    <w:p>
+      <w:pPr>
+        <w:tabs>
+          <w:tab w:val="left" w:pos="916"/>
+          <w:tab w:val="left" w:pos="1832"/>
+          <w:tab w:val="left" w:pos="2748"/>
+          <w:tab w:val="left" w:pos="3664"/>
+          <w:tab w:val="left" w:pos="4580"/>
+          <w:tab w:val="left" w:pos="5496"/>
+          <w:tab w:val="left" w:pos="6412"/>
+          <w:tab w:val="left" w:pos="7328"/>
+          <w:tab w:val="left" w:pos="8244"/>
+          <w:tab w:val="left" w:pos="9160"/>
+          <w:tab w:val="left" w:pos="10076"/>
+          <w:tab w:val="left" w:pos="10992"/>
+          <w:tab w:val="left" w:pos="11908"/>
+          <w:tab w:val="left" w:pos="12824"/>
+          <w:tab w:val="left" w:pos="13740"/>
+          <w:tab w:val="left" w:pos="14656"/>
+        </w:tabs>
+        <w:spacing w:after="0" w:line="240" w:lineRule="auto"/>
+        <w:rPr>
+          <w:rFonts w:ascii="Courier New" w:eastAsia="Times New Roman" w:hAnsi="Courier New" w:cs="Courier New"/>
+          <w:i/>
+          <w:iCs/>
+          <w:sz w:val="20"/>
+          <w:szCs w:val="20"/>
+          <w:lang w:eastAsia="en-IN"/>
+        </w:rPr>
+      </w:pPr>
+      <w:r>
+        <w:rPr>
+          <w:rFonts w:ascii="Courier New" w:eastAsia="Times New Roman" w:hAnsi="Courier New" w:cs="Courier New"/>
+          <w:i/>
+          <w:iCs/>
+          <w:sz w:val="20"/>
+          <w:szCs w:val="20"/>
+          <w:lang w:eastAsia="en-IN"/>
+        </w:rPr>
+        <w:t>Fixed effects:</w:t>
+      </w:r>
+    </w:p>
+    <w:p>
+      <w:pPr>
+        <w:tabs>
+          <w:tab w:val="left" w:pos="916"/>
+          <w:tab w:val="left" w:pos="1832"/>
+          <w:tab w:val="left" w:pos="2748"/>
+          <w:tab w:val="left" w:pos="3664"/>
+          <w:tab w:val="left" w:pos="4580"/>
+          <w:tab w:val="left" w:pos="5496"/>
+          <w:tab w:val="left" w:pos="6412"/>
+          <w:tab w:val="left" w:pos="7328"/>
+          <w:tab w:val="left" w:pos="8244"/>
+          <w:tab w:val="left" w:pos="9160"/>
+          <w:tab w:val="left" w:pos="10076"/>
+          <w:tab w:val="left" w:pos="10992"/>
+          <w:tab w:val="left" w:pos="11908"/>
+          <w:tab w:val="left" w:pos="12824"/>
+          <w:tab w:val="left" w:pos="13740"/>
+          <w:tab w:val="left" w:pos="14656"/>
+        </w:tabs>
+        <w:spacing w:after="0" w:line="240" w:lineRule="auto"/>
+        <w:rPr>
+          <w:rFonts w:ascii="Courier New" w:eastAsia="Times New Roman" w:hAnsi="Courier New" w:cs="Courier New"/>
+          <w:i/>
+          <w:iCs/>
+          <w:sz w:val="20"/>
+          <w:szCs w:val="20"/>
+          <w:lang w:eastAsia="en-IN"/>
+        </w:rPr>
+      </w:pPr>
+      <w:r>
+        <w:rPr>
+          <w:rFonts w:ascii="Courier New" w:eastAsia="Times New Roman" w:hAnsi="Courier New" w:cs="Courier New"/>
+          <w:i/>
+          <w:iCs/>
+          <w:sz w:val="20"/>
+          <w:szCs w:val="20"/>
+          <w:lang w:eastAsia="en-IN"/>
+        </w:rPr>
+        <w:t xml:space="preserve">            Estimate Std. Error t value</w:t>
+      </w:r>
+    </w:p>
+    <w:p>
+      <w:pPr>
+        <w:tabs>
+          <w:tab w:val="left" w:pos="916"/>
+          <w:tab w:val="left" w:pos="1832"/>
+          <w:tab w:val="left" w:pos="2748"/>
+          <w:tab w:val="left" w:pos="3664"/>
+          <w:tab w:val="left" w:pos="4580"/>
+          <w:tab w:val="left" w:pos="5496"/>
+          <w:tab w:val="left" w:pos="6412"/>
+          <w:tab w:val="left" w:pos="7328"/>
+          <w:tab w:val="left" w:pos="8244"/>
+          <w:tab w:val="left" w:pos="9160"/>
+          <w:tab w:val="left" w:pos="10076"/>
+          <w:tab w:val="left" w:pos="10992"/>
+          <w:tab w:val="left" w:pos="11908"/>
+          <w:tab w:val="left" w:pos="12824"/>
+          <w:tab w:val="left" w:pos="13740"/>
+          <w:tab w:val="left" w:pos="14656"/>
+        </w:tabs>
+        <w:spacing w:after="0" w:line="240" w:lineRule="auto"/>
+        <w:rPr>
+          <w:rFonts w:ascii="Courier New" w:eastAsia="Times New Roman" w:hAnsi="Courier New" w:cs="Courier New"/>
+          <w:i/>
+          <w:iCs/>
+          <w:sz w:val="20"/>
+          <w:szCs w:val="20"/>
+          <w:lang w:eastAsia="en-IN"/>
+        </w:rPr>
+      </w:pPr>
+      <w:r>
+        <w:rPr>
+          <w:rFonts w:ascii="Courier New" w:eastAsia="Times New Roman" w:hAnsi="Courier New" w:cs="Courier New"/>
+          <w:i/>
+          <w:iCs/>
+          <w:sz w:val="20"/>
+          <w:szCs w:val="20"/>
+          <w:lang w:eastAsia="en-IN"/>
+        </w:rPr>
+        <w:t>(</w:t>
+      </w:r>
+      <w:proofErr w:type="gramStart"/>
+      <w:r>
+        <w:rPr>
+          <w:rFonts w:ascii="Courier New" w:eastAsia="Times New Roman" w:hAnsi="Courier New" w:cs="Courier New"/>
+          <w:i/>
+          <w:iCs/>
+          <w:sz w:val="20"/>
+          <w:szCs w:val="20"/>
+          <w:lang w:eastAsia="en-IN"/>
+        </w:rPr>
+        <w:t xml:space="preserve">Intercept)   </w:t>
+      </w:r>
+      <w:proofErr w:type="gramEnd"/>
+      <w:r>
+        <w:rPr>
+          <w:rFonts w:ascii="Courier New" w:eastAsia="Times New Roman" w:hAnsi="Courier New" w:cs="Courier New"/>
+          <w:i/>
+          <w:iCs/>
+          <w:sz w:val="20"/>
+          <w:szCs w:val="20"/>
+          <w:lang w:eastAsia="en-IN"/>
+        </w:rPr>
+        <w:t>44.982      1.803  24.949</w:t>
+      </w:r>
+    </w:p>
+    <w:p>
+      <w:pPr>
+        <w:tabs>
+          <w:tab w:val="left" w:pos="916"/>
+          <w:tab w:val="left" w:pos="1832"/>
+          <w:tab w:val="left" w:pos="2748"/>
+          <w:tab w:val="left" w:pos="3664"/>
+          <w:tab w:val="left" w:pos="4580"/>
+          <w:tab w:val="left" w:pos="5496"/>
+          <w:tab w:val="left" w:pos="6412"/>
+          <w:tab w:val="left" w:pos="7328"/>
+          <w:tab w:val="left" w:pos="8244"/>
+          <w:tab w:val="left" w:pos="9160"/>
+          <w:tab w:val="left" w:pos="10076"/>
+          <w:tab w:val="left" w:pos="10992"/>
+          <w:tab w:val="left" w:pos="11908"/>
+          <w:tab w:val="left" w:pos="12824"/>
+          <w:tab w:val="left" w:pos="13740"/>
+          <w:tab w:val="left" w:pos="14656"/>
+        </w:tabs>
+        <w:spacing w:after="0" w:line="240" w:lineRule="auto"/>
+        <w:rPr>
+          <w:rFonts w:ascii="Courier New" w:eastAsia="Times New Roman" w:hAnsi="Courier New" w:cs="Courier New"/>
+          <w:i/>
+          <w:iCs/>
+          <w:sz w:val="20"/>
+          <w:szCs w:val="20"/>
+          <w:lang w:eastAsia="en-IN"/>
+        </w:rPr>
+      </w:pPr>
+      <w:r>
+        <w:rPr>
+          <w:rFonts w:ascii="Courier New" w:eastAsia="Times New Roman" w:hAnsi="Courier New" w:cs="Courier New"/>
+          <w:i/>
+          <w:iCs/>
+          <w:sz w:val="20"/>
+          <w:szCs w:val="20"/>
+          <w:lang w:eastAsia="en-IN"/>
+        </w:rPr>
+        <w:t>homework       2.207      0.379   5.823</w:t>
+      </w:r>
+    </w:p>
+    <w:p>
+      <w:pPr>
+        <w:tabs>
+          <w:tab w:val="left" w:pos="916"/>
+          <w:tab w:val="left" w:pos="1832"/>
+          <w:tab w:val="left" w:pos="2748"/>
+          <w:tab w:val="left" w:pos="3664"/>
+          <w:tab w:val="left" w:pos="4580"/>
+          <w:tab w:val="left" w:pos="5496"/>
+          <w:tab w:val="left" w:pos="6412"/>
+          <w:tab w:val="left" w:pos="7328"/>
+          <w:tab w:val="left" w:pos="8244"/>
+          <w:tab w:val="left" w:pos="9160"/>
+          <w:tab w:val="left" w:pos="10076"/>
+          <w:tab w:val="left" w:pos="10992"/>
+          <w:tab w:val="left" w:pos="11908"/>
+          <w:tab w:val="left" w:pos="12824"/>
+          <w:tab w:val="left" w:pos="13740"/>
+          <w:tab w:val="left" w:pos="14656"/>
+        </w:tabs>
+        <w:spacing w:after="0" w:line="240" w:lineRule="auto"/>
+        <w:rPr>
+          <w:rFonts w:ascii="Courier New" w:eastAsia="Times New Roman" w:hAnsi="Courier New" w:cs="Courier New"/>
+          <w:i/>
+          <w:iCs/>
+          <w:sz w:val="20"/>
+          <w:szCs w:val="20"/>
+          <w:lang w:eastAsia="en-IN"/>
+        </w:rPr>
+      </w:pPr>
+    </w:p>
+    <w:p>
+      <w:pPr>
+        <w:tabs>
+          <w:tab w:val="left" w:pos="916"/>
+          <w:tab w:val="left" w:pos="1832"/>
+          <w:tab w:val="left" w:pos="2748"/>
+          <w:tab w:val="left" w:pos="3664"/>
+          <w:tab w:val="left" w:pos="4580"/>
+          <w:tab w:val="left" w:pos="5496"/>
+          <w:tab w:val="left" w:pos="6412"/>
+          <w:tab w:val="left" w:pos="7328"/>
+          <w:tab w:val="left" w:pos="8244"/>
+          <w:tab w:val="left" w:pos="9160"/>
+          <w:tab w:val="left" w:pos="10076"/>
+          <w:tab w:val="left" w:pos="10992"/>
+          <w:tab w:val="left" w:pos="11908"/>
+          <w:tab w:val="left" w:pos="12824"/>
+          <w:tab w:val="left" w:pos="13740"/>
+          <w:tab w:val="left" w:pos="14656"/>
+        </w:tabs>
+        <w:spacing w:after="0" w:line="240" w:lineRule="auto"/>
+        <w:rPr>
+          <w:rFonts w:ascii="Courier New" w:eastAsia="Times New Roman" w:hAnsi="Courier New" w:cs="Courier New"/>
+          <w:i/>
+          <w:iCs/>
+          <w:sz w:val="20"/>
+          <w:szCs w:val="20"/>
+          <w:lang w:eastAsia="en-IN"/>
+        </w:rPr>
+      </w:pPr>
+      <w:r>
+        <w:rPr>
+          <w:rFonts w:ascii="Courier New" w:eastAsia="Times New Roman" w:hAnsi="Courier New" w:cs="Courier New"/>
+          <w:i/>
+          <w:iCs/>
+          <w:sz w:val="20"/>
+          <w:szCs w:val="20"/>
+          <w:lang w:eastAsia="en-IN"/>
+        </w:rPr>
+        <w:t>Correlation of Fixed Effects:</w:t>
+      </w:r>
+    </w:p>
+    <w:p>
+      <w:pPr>
+        <w:tabs>
+          <w:tab w:val="left" w:pos="916"/>
+          <w:tab w:val="left" w:pos="1832"/>
+          <w:tab w:val="left" w:pos="2748"/>
+          <w:tab w:val="left" w:pos="3664"/>
+          <w:tab w:val="left" w:pos="4580"/>
+          <w:tab w:val="left" w:pos="5496"/>
+          <w:tab w:val="left" w:pos="6412"/>
+          <w:tab w:val="left" w:pos="7328"/>
+          <w:tab w:val="left" w:pos="8244"/>
+          <w:tab w:val="left" w:pos="9160"/>
+          <w:tab w:val="left" w:pos="10076"/>
+          <w:tab w:val="left" w:pos="10992"/>
+          <w:tab w:val="left" w:pos="11908"/>
+          <w:tab w:val="left" w:pos="12824"/>
+          <w:tab w:val="left" w:pos="13740"/>
+          <w:tab w:val="left" w:pos="14656"/>
+        </w:tabs>
+        <w:spacing w:after="0" w:line="240" w:lineRule="auto"/>
+        <w:rPr>
+          <w:rFonts w:ascii="Courier New" w:eastAsia="Times New Roman" w:hAnsi="Courier New" w:cs="Courier New"/>
+          <w:i/>
+          <w:iCs/>
+          <w:sz w:val="20"/>
+          <w:szCs w:val="20"/>
+          <w:lang w:eastAsia="en-IN"/>
+        </w:rPr>
+      </w:pPr>
+      <w:r>
+        <w:rPr>
+          <w:rFonts w:ascii="Courier New" w:eastAsia="Times New Roman" w:hAnsi="Courier New" w:cs="Courier New"/>
+          <w:i/>
+          <w:iCs/>
+          <w:sz w:val="20"/>
+          <w:szCs w:val="20"/>
+          <w:lang w:eastAsia="en-IN"/>
+        </w:rPr>
+        <w:t xml:space="preserve">         (</w:t>
+      </w:r>
+      <w:proofErr w:type="spellStart"/>
+      <w:r>
+        <w:rPr>
+          <w:rFonts w:ascii="Courier New" w:eastAsia="Times New Roman" w:hAnsi="Courier New" w:cs="Courier New"/>
+          <w:i/>
+          <w:iCs/>
+          <w:sz w:val="20"/>
+          <w:szCs w:val="20"/>
+          <w:lang w:eastAsia="en-IN"/>
+        </w:rPr>
+        <w:t>Intr</w:t>
+      </w:r>
+      <w:proofErr w:type="spellEnd"/>
+      <w:r>
+        <w:rPr>
+          <w:rFonts w:ascii="Courier New" w:eastAsia="Times New Roman" w:hAnsi="Courier New" w:cs="Courier New"/>
+          <w:i/>
+          <w:iCs/>
+          <w:sz w:val="20"/>
+          <w:szCs w:val="20"/>
+          <w:lang w:eastAsia="en-IN"/>
+        </w:rPr>
+        <w:t>)</w:t>
+      </w:r>
+    </w:p>
+    <w:p>
+      <w:pPr>
+        <w:tabs>
+          <w:tab w:val="left" w:pos="916"/>
+          <w:tab w:val="left" w:pos="1832"/>
+          <w:tab w:val="left" w:pos="2748"/>
+          <w:tab w:val="left" w:pos="3664"/>
+          <w:tab w:val="left" w:pos="4580"/>
+          <w:tab w:val="left" w:pos="5496"/>
+          <w:tab w:val="left" w:pos="6412"/>
+          <w:tab w:val="left" w:pos="7328"/>
+          <w:tab w:val="left" w:pos="8244"/>
+          <w:tab w:val="left" w:pos="9160"/>
+          <w:tab w:val="left" w:pos="10076"/>
+          <w:tab w:val="left" w:pos="10992"/>
+          <w:tab w:val="left" w:pos="11908"/>
+          <w:tab w:val="left" w:pos="12824"/>
+          <w:tab w:val="left" w:pos="13740"/>
+          <w:tab w:val="left" w:pos="14656"/>
+        </w:tabs>
+        <w:spacing w:after="0" w:line="240" w:lineRule="auto"/>
+        <w:rPr>
+          <w:rFonts w:ascii="Courier New" w:eastAsia="Times New Roman" w:hAnsi="Courier New" w:cs="Courier New"/>
+          <w:i/>
+          <w:iCs/>
+          <w:sz w:val="20"/>
+          <w:szCs w:val="20"/>
+          <w:lang w:eastAsia="en-IN"/>
+        </w:rPr>
+      </w:pPr>
+      <w:r>
+        <w:rPr>
+          <w:rFonts w:ascii="Courier New" w:eastAsia="Times New Roman" w:hAnsi="Courier New" w:cs="Courier New"/>
+          <w:i/>
+          <w:iCs/>
+          <w:sz w:val="20"/>
+          <w:szCs w:val="20"/>
+          <w:lang w:eastAsia="en-IN"/>
+        </w:rPr>
+        <w:t>homework -0.371</w:t>
+      </w:r>
+    </w:p>
+    <w:p>
+      <w:pPr>
+        <w:spacing w:before="100" w:beforeAutospacing="1" w:after="100" w:afterAutospacing="1" w:line="240" w:lineRule="auto"/>
+        <w:rPr>
+          <w:rFonts w:ascii="Times New Roman" w:eastAsia="Times New Roman" w:hAnsi="Times New Roman" w:cs="Times New Roman"/>
+          <w:sz w:val="20"/>
+          <w:szCs w:val="20"/>
+          <w:lang w:eastAsia="en-IN"/>
+        </w:rPr>
+      </w:pPr>
+      <w:r>
+        <w:rPr>
+          <w:rFonts w:ascii="Times New Roman" w:eastAsia="Times New Roman" w:hAnsi="Times New Roman" w:cs="Times New Roman"/>
+          <w:sz w:val="20"/>
+          <w:szCs w:val="20"/>
+          <w:lang w:eastAsia="en-IN"/>
+        </w:rPr>
         <w:lastRenderedPageBreak/>
-        <w:t xml:space="preserve">    Min      1</w:t>
-      </w:r>
-      <w:proofErr w:type="gramStart"/>
-      <w:r>
-        <w:rPr>
-          <w:rFonts w:ascii="Courier New" w:eastAsia="Times New Roman" w:hAnsi="Courier New" w:cs="Courier New"/>
-          <w:i/>
-          <w:iCs/>
-          <w:sz w:val="20"/>
-          <w:szCs w:val="20"/>
-          <w:lang w:eastAsia="en-IN"/>
-        </w:rPr>
-        <w:t>Q  Median</w:t>
-      </w:r>
-      <w:proofErr w:type="gramEnd"/>
-      <w:r>
-        <w:rPr>
-          <w:rFonts w:ascii="Courier New" w:eastAsia="Times New Roman" w:hAnsi="Courier New" w:cs="Courier New"/>
-          <w:i/>
-          <w:iCs/>
-          <w:sz w:val="20"/>
-          <w:szCs w:val="20"/>
-          <w:lang w:eastAsia="en-IN"/>
-        </w:rPr>
-        <w:t xml:space="preserve">      3Q     Max </w:t>
-      </w:r>
-    </w:p>
-    <w:p>
-      <w:pPr>
-        <w:tabs>
-          <w:tab w:val="left" w:pos="916"/>
-          <w:tab w:val="left" w:pos="1832"/>
-          <w:tab w:val="left" w:pos="2748"/>
-          <w:tab w:val="left" w:pos="3664"/>
-          <w:tab w:val="left" w:pos="4580"/>
-          <w:tab w:val="left" w:pos="5496"/>
-          <w:tab w:val="left" w:pos="6412"/>
-          <w:tab w:val="left" w:pos="7328"/>
-          <w:tab w:val="left" w:pos="8244"/>
-          <w:tab w:val="left" w:pos="9160"/>
-          <w:tab w:val="left" w:pos="10076"/>
-          <w:tab w:val="left" w:pos="10992"/>
-          <w:tab w:val="left" w:pos="11908"/>
-          <w:tab w:val="left" w:pos="12824"/>
-          <w:tab w:val="left" w:pos="13740"/>
-          <w:tab w:val="left" w:pos="14656"/>
-        </w:tabs>
-        <w:spacing w:after="0" w:line="240" w:lineRule="auto"/>
-        <w:rPr>
-          <w:rFonts w:ascii="Courier New" w:eastAsia="Times New Roman" w:hAnsi="Courier New" w:cs="Courier New"/>
-          <w:i/>
-          <w:iCs/>
-          <w:sz w:val="20"/>
-          <w:szCs w:val="20"/>
-          <w:lang w:eastAsia="en-IN"/>
-        </w:rPr>
-      </w:pPr>
-      <w:r>
-        <w:rPr>
-          <w:rFonts w:ascii="Courier New" w:eastAsia="Times New Roman" w:hAnsi="Courier New" w:cs="Courier New"/>
-          <w:i/>
-          <w:iCs/>
-          <w:sz w:val="20"/>
-          <w:szCs w:val="20"/>
-          <w:lang w:eastAsia="en-IN"/>
-        </w:rPr>
-        <w:t>-2.6060 -0.6872 -0.</w:t>
-      </w:r>
-      <w:proofErr w:type="gramStart"/>
-      <w:r>
-        <w:rPr>
-          <w:rFonts w:ascii="Courier New" w:eastAsia="Times New Roman" w:hAnsi="Courier New" w:cs="Courier New"/>
-          <w:i/>
-          <w:iCs/>
-          <w:sz w:val="20"/>
-          <w:szCs w:val="20"/>
-          <w:lang w:eastAsia="en-IN"/>
-        </w:rPr>
-        <w:t>0244  0.5983</w:t>
-      </w:r>
-      <w:proofErr w:type="gramEnd"/>
-      <w:r>
-        <w:rPr>
-          <w:rFonts w:ascii="Courier New" w:eastAsia="Times New Roman" w:hAnsi="Courier New" w:cs="Courier New"/>
-          <w:i/>
-          <w:iCs/>
-          <w:sz w:val="20"/>
-          <w:szCs w:val="20"/>
-          <w:lang w:eastAsia="en-IN"/>
-        </w:rPr>
-        <w:t xml:space="preserve">  3.3770 </w:t>
-      </w:r>
-    </w:p>
-    <w:p>
-      <w:pPr>
-        <w:tabs>
-          <w:tab w:val="left" w:pos="916"/>
-          <w:tab w:val="left" w:pos="1832"/>
-          <w:tab w:val="left" w:pos="2748"/>
-          <w:tab w:val="left" w:pos="3664"/>
-          <w:tab w:val="left" w:pos="4580"/>
-          <w:tab w:val="left" w:pos="5496"/>
-          <w:tab w:val="left" w:pos="6412"/>
-          <w:tab w:val="left" w:pos="7328"/>
-          <w:tab w:val="left" w:pos="8244"/>
-          <w:tab w:val="left" w:pos="9160"/>
-          <w:tab w:val="left" w:pos="10076"/>
-          <w:tab w:val="left" w:pos="10992"/>
-          <w:tab w:val="left" w:pos="11908"/>
-          <w:tab w:val="left" w:pos="12824"/>
-          <w:tab w:val="left" w:pos="13740"/>
-          <w:tab w:val="left" w:pos="14656"/>
-        </w:tabs>
-        <w:spacing w:after="0" w:line="240" w:lineRule="auto"/>
-        <w:rPr>
-          <w:rFonts w:ascii="Courier New" w:eastAsia="Times New Roman" w:hAnsi="Courier New" w:cs="Courier New"/>
-          <w:i/>
-          <w:iCs/>
-          <w:sz w:val="20"/>
-          <w:szCs w:val="20"/>
-          <w:lang w:eastAsia="en-IN"/>
-        </w:rPr>
-      </w:pPr>
-    </w:p>
-    <w:p>
-      <w:pPr>
-        <w:tabs>
-          <w:tab w:val="left" w:pos="916"/>
-          <w:tab w:val="left" w:pos="1832"/>
-          <w:tab w:val="left" w:pos="2748"/>
-          <w:tab w:val="left" w:pos="3664"/>
-          <w:tab w:val="left" w:pos="4580"/>
-          <w:tab w:val="left" w:pos="5496"/>
-          <w:tab w:val="left" w:pos="6412"/>
-          <w:tab w:val="left" w:pos="7328"/>
-          <w:tab w:val="left" w:pos="8244"/>
-          <w:tab w:val="left" w:pos="9160"/>
-          <w:tab w:val="left" w:pos="10076"/>
-          <w:tab w:val="left" w:pos="10992"/>
-          <w:tab w:val="left" w:pos="11908"/>
-          <w:tab w:val="left" w:pos="12824"/>
-          <w:tab w:val="left" w:pos="13740"/>
-          <w:tab w:val="left" w:pos="14656"/>
-        </w:tabs>
-        <w:spacing w:after="0" w:line="240" w:lineRule="auto"/>
-        <w:rPr>
-          <w:rFonts w:ascii="Courier New" w:eastAsia="Times New Roman" w:hAnsi="Courier New" w:cs="Courier New"/>
-          <w:i/>
-          <w:iCs/>
-          <w:sz w:val="20"/>
-          <w:szCs w:val="20"/>
-          <w:lang w:eastAsia="en-IN"/>
-        </w:rPr>
-      </w:pPr>
-      <w:r>
-        <w:rPr>
-          <w:rFonts w:ascii="Courier New" w:eastAsia="Times New Roman" w:hAnsi="Courier New" w:cs="Courier New"/>
-          <w:i/>
-          <w:iCs/>
-          <w:sz w:val="20"/>
-          <w:szCs w:val="20"/>
-          <w:lang w:eastAsia="en-IN"/>
-        </w:rPr>
-        <w:t>Random effects:</w:t>
-      </w:r>
-    </w:p>
-    <w:p>
-      <w:pPr>
-        <w:tabs>
-          <w:tab w:val="left" w:pos="916"/>
-          <w:tab w:val="left" w:pos="1832"/>
-          <w:tab w:val="left" w:pos="2748"/>
-          <w:tab w:val="left" w:pos="3664"/>
-          <w:tab w:val="left" w:pos="4580"/>
-          <w:tab w:val="left" w:pos="5496"/>
-          <w:tab w:val="left" w:pos="6412"/>
-          <w:tab w:val="left" w:pos="7328"/>
-          <w:tab w:val="left" w:pos="8244"/>
-          <w:tab w:val="left" w:pos="9160"/>
-          <w:tab w:val="left" w:pos="10076"/>
-          <w:tab w:val="left" w:pos="10992"/>
-          <w:tab w:val="left" w:pos="11908"/>
-          <w:tab w:val="left" w:pos="12824"/>
-          <w:tab w:val="left" w:pos="13740"/>
-          <w:tab w:val="left" w:pos="14656"/>
-        </w:tabs>
-        <w:spacing w:after="0" w:line="240" w:lineRule="auto"/>
-        <w:rPr>
-          <w:rFonts w:ascii="Courier New" w:eastAsia="Times New Roman" w:hAnsi="Courier New" w:cs="Courier New"/>
-          <w:i/>
-          <w:iCs/>
-          <w:sz w:val="20"/>
-          <w:szCs w:val="20"/>
-          <w:lang w:eastAsia="en-IN"/>
-        </w:rPr>
-      </w:pPr>
-      <w:r>
-        <w:rPr>
-          <w:rFonts w:ascii="Courier New" w:eastAsia="Times New Roman" w:hAnsi="Courier New" w:cs="Courier New"/>
-          <w:i/>
-          <w:iCs/>
-          <w:sz w:val="20"/>
-          <w:szCs w:val="20"/>
-          <w:lang w:eastAsia="en-IN"/>
-        </w:rPr>
-        <w:t xml:space="preserve"> Groups   Name        Variance </w:t>
-      </w:r>
-      <w:proofErr w:type="spellStart"/>
-      <w:r>
-        <w:rPr>
-          <w:rFonts w:ascii="Courier New" w:eastAsia="Times New Roman" w:hAnsi="Courier New" w:cs="Courier New"/>
-          <w:i/>
-          <w:iCs/>
-          <w:sz w:val="20"/>
-          <w:szCs w:val="20"/>
-          <w:lang w:eastAsia="en-IN"/>
-        </w:rPr>
-        <w:t>Std.Dev</w:t>
-      </w:r>
-      <w:proofErr w:type="spellEnd"/>
-      <w:r>
-        <w:rPr>
-          <w:rFonts w:ascii="Courier New" w:eastAsia="Times New Roman" w:hAnsi="Courier New" w:cs="Courier New"/>
-          <w:i/>
-          <w:iCs/>
-          <w:sz w:val="20"/>
-          <w:szCs w:val="20"/>
-          <w:lang w:eastAsia="en-IN"/>
-        </w:rPr>
-        <w:t>.</w:t>
-      </w:r>
-    </w:p>
-    <w:p>
-      <w:pPr>
-        <w:tabs>
-          <w:tab w:val="left" w:pos="916"/>
-          <w:tab w:val="left" w:pos="1832"/>
-          <w:tab w:val="left" w:pos="2748"/>
-          <w:tab w:val="left" w:pos="3664"/>
-          <w:tab w:val="left" w:pos="4580"/>
-          <w:tab w:val="left" w:pos="5496"/>
-          <w:tab w:val="left" w:pos="6412"/>
-          <w:tab w:val="left" w:pos="7328"/>
-          <w:tab w:val="left" w:pos="8244"/>
-          <w:tab w:val="left" w:pos="9160"/>
-          <w:tab w:val="left" w:pos="10076"/>
-          <w:tab w:val="left" w:pos="10992"/>
-          <w:tab w:val="left" w:pos="11908"/>
-          <w:tab w:val="left" w:pos="12824"/>
-          <w:tab w:val="left" w:pos="13740"/>
-          <w:tab w:val="left" w:pos="14656"/>
-        </w:tabs>
-        <w:spacing w:after="0" w:line="240" w:lineRule="auto"/>
-        <w:rPr>
-          <w:rFonts w:ascii="Courier New" w:eastAsia="Times New Roman" w:hAnsi="Courier New" w:cs="Courier New"/>
-          <w:i/>
-          <w:iCs/>
-          <w:sz w:val="20"/>
-          <w:szCs w:val="20"/>
-          <w:lang w:eastAsia="en-IN"/>
-        </w:rPr>
-      </w:pPr>
-      <w:r>
-        <w:rPr>
-          <w:rFonts w:ascii="Courier New" w:eastAsia="Times New Roman" w:hAnsi="Courier New" w:cs="Courier New"/>
-          <w:i/>
-          <w:iCs/>
-          <w:sz w:val="20"/>
-          <w:szCs w:val="20"/>
-          <w:lang w:eastAsia="en-IN"/>
-        </w:rPr>
-        <w:t xml:space="preserve"> </w:t>
-      </w:r>
-      <w:proofErr w:type="spellStart"/>
-      <w:r>
-        <w:rPr>
-          <w:rFonts w:ascii="Courier New" w:eastAsia="Times New Roman" w:hAnsi="Courier New" w:cs="Courier New"/>
-          <w:i/>
-          <w:iCs/>
-          <w:sz w:val="20"/>
-          <w:szCs w:val="20"/>
-          <w:lang w:eastAsia="en-IN"/>
-        </w:rPr>
-        <w:t>schid</w:t>
-      </w:r>
-      <w:proofErr w:type="spellEnd"/>
-      <w:r>
-        <w:rPr>
-          <w:rFonts w:ascii="Courier New" w:eastAsia="Times New Roman" w:hAnsi="Courier New" w:cs="Courier New"/>
-          <w:i/>
-          <w:iCs/>
-          <w:sz w:val="20"/>
-          <w:szCs w:val="20"/>
-          <w:lang w:eastAsia="en-IN"/>
-        </w:rPr>
-        <w:t xml:space="preserve"> </w:t>
-      </w:r>
-      <w:proofErr w:type="gramStart"/>
-      <w:r>
-        <w:rPr>
-          <w:rFonts w:ascii="Courier New" w:eastAsia="Times New Roman" w:hAnsi="Courier New" w:cs="Courier New"/>
-          <w:i/>
-          <w:iCs/>
-          <w:sz w:val="20"/>
-          <w:szCs w:val="20"/>
-          <w:lang w:eastAsia="en-IN"/>
-        </w:rPr>
-        <w:t xml:space="preserve">   (</w:t>
-      </w:r>
-      <w:proofErr w:type="gramEnd"/>
-      <w:r>
-        <w:rPr>
-          <w:rFonts w:ascii="Courier New" w:eastAsia="Times New Roman" w:hAnsi="Courier New" w:cs="Courier New"/>
-          <w:i/>
-          <w:iCs/>
-          <w:sz w:val="20"/>
-          <w:szCs w:val="20"/>
-          <w:lang w:eastAsia="en-IN"/>
-        </w:rPr>
-        <w:t xml:space="preserve">Intercept) 25.22    5.022   </w:t>
-      </w:r>
-    </w:p>
-    <w:p>
-      <w:pPr>
-        <w:tabs>
-          <w:tab w:val="left" w:pos="916"/>
-          <w:tab w:val="left" w:pos="1832"/>
-          <w:tab w:val="left" w:pos="2748"/>
-          <w:tab w:val="left" w:pos="3664"/>
-          <w:tab w:val="left" w:pos="4580"/>
-          <w:tab w:val="left" w:pos="5496"/>
-          <w:tab w:val="left" w:pos="6412"/>
-          <w:tab w:val="left" w:pos="7328"/>
-          <w:tab w:val="left" w:pos="8244"/>
-          <w:tab w:val="left" w:pos="9160"/>
-          <w:tab w:val="left" w:pos="10076"/>
-          <w:tab w:val="left" w:pos="10992"/>
-          <w:tab w:val="left" w:pos="11908"/>
-          <w:tab w:val="left" w:pos="12824"/>
-          <w:tab w:val="left" w:pos="13740"/>
-          <w:tab w:val="left" w:pos="14656"/>
-        </w:tabs>
-        <w:spacing w:after="0" w:line="240" w:lineRule="auto"/>
-        <w:rPr>
-          <w:rFonts w:ascii="Courier New" w:eastAsia="Times New Roman" w:hAnsi="Courier New" w:cs="Courier New"/>
-          <w:i/>
-          <w:iCs/>
-          <w:sz w:val="20"/>
-          <w:szCs w:val="20"/>
-          <w:lang w:eastAsia="en-IN"/>
-        </w:rPr>
-      </w:pPr>
-      <w:r>
-        <w:rPr>
-          <w:rFonts w:ascii="Courier New" w:eastAsia="Times New Roman" w:hAnsi="Courier New" w:cs="Courier New"/>
-          <w:i/>
-          <w:iCs/>
-          <w:sz w:val="20"/>
-          <w:szCs w:val="20"/>
-          <w:lang w:eastAsia="en-IN"/>
-        </w:rPr>
-        <w:t xml:space="preserve"> Residual             64.52    8.033   </w:t>
-      </w:r>
-    </w:p>
-    <w:p>
-      <w:pPr>
-        <w:tabs>
-          <w:tab w:val="left" w:pos="916"/>
-          <w:tab w:val="left" w:pos="1832"/>
-          <w:tab w:val="left" w:pos="2748"/>
-          <w:tab w:val="left" w:pos="3664"/>
-          <w:tab w:val="left" w:pos="4580"/>
-          <w:tab w:val="left" w:pos="5496"/>
-          <w:tab w:val="left" w:pos="6412"/>
-          <w:tab w:val="left" w:pos="7328"/>
-          <w:tab w:val="left" w:pos="8244"/>
-          <w:tab w:val="left" w:pos="9160"/>
-          <w:tab w:val="left" w:pos="10076"/>
-          <w:tab w:val="left" w:pos="10992"/>
-          <w:tab w:val="left" w:pos="11908"/>
-          <w:tab w:val="left" w:pos="12824"/>
-          <w:tab w:val="left" w:pos="13740"/>
-          <w:tab w:val="left" w:pos="14656"/>
-        </w:tabs>
-        <w:spacing w:after="0" w:line="240" w:lineRule="auto"/>
-        <w:rPr>
-          <w:rFonts w:ascii="Courier New" w:eastAsia="Times New Roman" w:hAnsi="Courier New" w:cs="Courier New"/>
-          <w:i/>
-          <w:iCs/>
-          <w:sz w:val="20"/>
-          <w:szCs w:val="20"/>
-          <w:lang w:eastAsia="en-IN"/>
-        </w:rPr>
-      </w:pPr>
-      <w:r>
-        <w:rPr>
-          <w:rFonts w:ascii="Courier New" w:eastAsia="Times New Roman" w:hAnsi="Courier New" w:cs="Courier New"/>
-          <w:i/>
-          <w:iCs/>
-          <w:sz w:val="20"/>
-          <w:szCs w:val="20"/>
-          <w:lang w:eastAsia="en-IN"/>
-        </w:rPr>
-        <w:t xml:space="preserve">Number of </w:t>
-      </w:r>
-      <w:proofErr w:type="spellStart"/>
-      <w:r>
-        <w:rPr>
-          <w:rFonts w:ascii="Courier New" w:eastAsia="Times New Roman" w:hAnsi="Courier New" w:cs="Courier New"/>
-          <w:i/>
-          <w:iCs/>
-          <w:sz w:val="20"/>
-          <w:szCs w:val="20"/>
-          <w:lang w:eastAsia="en-IN"/>
-        </w:rPr>
-        <w:t>obs</w:t>
-      </w:r>
-      <w:proofErr w:type="spellEnd"/>
-      <w:r>
-        <w:rPr>
-          <w:rFonts w:ascii="Courier New" w:eastAsia="Times New Roman" w:hAnsi="Courier New" w:cs="Courier New"/>
-          <w:i/>
-          <w:iCs/>
-          <w:sz w:val="20"/>
-          <w:szCs w:val="20"/>
-          <w:lang w:eastAsia="en-IN"/>
-        </w:rPr>
-        <w:t xml:space="preserve">: 260, groups:  </w:t>
-      </w:r>
-      <w:proofErr w:type="spellStart"/>
-      <w:r>
-        <w:rPr>
-          <w:rFonts w:ascii="Courier New" w:eastAsia="Times New Roman" w:hAnsi="Courier New" w:cs="Courier New"/>
-          <w:i/>
-          <w:iCs/>
-          <w:sz w:val="20"/>
-          <w:szCs w:val="20"/>
-          <w:lang w:eastAsia="en-IN"/>
-        </w:rPr>
-        <w:t>schid</w:t>
-      </w:r>
-      <w:proofErr w:type="spellEnd"/>
-      <w:r>
-        <w:rPr>
-          <w:rFonts w:ascii="Courier New" w:eastAsia="Times New Roman" w:hAnsi="Courier New" w:cs="Courier New"/>
-          <w:i/>
-          <w:iCs/>
-          <w:sz w:val="20"/>
-          <w:szCs w:val="20"/>
-          <w:lang w:eastAsia="en-IN"/>
-        </w:rPr>
-        <w:t>, 10</w:t>
-      </w:r>
-    </w:p>
-    <w:p>
-      <w:pPr>
-        <w:tabs>
-          <w:tab w:val="left" w:pos="916"/>
-          <w:tab w:val="left" w:pos="1832"/>
-          <w:tab w:val="left" w:pos="2748"/>
-          <w:tab w:val="left" w:pos="3664"/>
-          <w:tab w:val="left" w:pos="4580"/>
-          <w:tab w:val="left" w:pos="5496"/>
-          <w:tab w:val="left" w:pos="6412"/>
-          <w:tab w:val="left" w:pos="7328"/>
-          <w:tab w:val="left" w:pos="8244"/>
-          <w:tab w:val="left" w:pos="9160"/>
-          <w:tab w:val="left" w:pos="10076"/>
-          <w:tab w:val="left" w:pos="10992"/>
-          <w:tab w:val="left" w:pos="11908"/>
-          <w:tab w:val="left" w:pos="12824"/>
-          <w:tab w:val="left" w:pos="13740"/>
-          <w:tab w:val="left" w:pos="14656"/>
-        </w:tabs>
-        <w:spacing w:after="0" w:line="240" w:lineRule="auto"/>
-        <w:rPr>
-          <w:rFonts w:ascii="Courier New" w:eastAsia="Times New Roman" w:hAnsi="Courier New" w:cs="Courier New"/>
-          <w:i/>
-          <w:iCs/>
-          <w:sz w:val="20"/>
-          <w:szCs w:val="20"/>
-          <w:lang w:eastAsia="en-IN"/>
-        </w:rPr>
-      </w:pPr>
-    </w:p>
-    <w:p>
-      <w:pPr>
-        <w:tabs>
-          <w:tab w:val="left" w:pos="916"/>
-          <w:tab w:val="left" w:pos="1832"/>
-          <w:tab w:val="left" w:pos="2748"/>
-          <w:tab w:val="left" w:pos="3664"/>
-          <w:tab w:val="left" w:pos="4580"/>
-          <w:tab w:val="left" w:pos="5496"/>
-          <w:tab w:val="left" w:pos="6412"/>
-          <w:tab w:val="left" w:pos="7328"/>
-          <w:tab w:val="left" w:pos="8244"/>
-          <w:tab w:val="left" w:pos="9160"/>
-          <w:tab w:val="left" w:pos="10076"/>
-          <w:tab w:val="left" w:pos="10992"/>
-          <w:tab w:val="left" w:pos="11908"/>
-          <w:tab w:val="left" w:pos="12824"/>
-          <w:tab w:val="left" w:pos="13740"/>
-          <w:tab w:val="left" w:pos="14656"/>
-        </w:tabs>
-        <w:spacing w:after="0" w:line="240" w:lineRule="auto"/>
-        <w:rPr>
-          <w:rFonts w:ascii="Courier New" w:eastAsia="Times New Roman" w:hAnsi="Courier New" w:cs="Courier New"/>
-          <w:i/>
-          <w:iCs/>
-          <w:sz w:val="20"/>
-          <w:szCs w:val="20"/>
-          <w:lang w:eastAsia="en-IN"/>
-        </w:rPr>
-      </w:pPr>
-      <w:r>
-        <w:rPr>
-          <w:rFonts w:ascii="Courier New" w:eastAsia="Times New Roman" w:hAnsi="Courier New" w:cs="Courier New"/>
-          <w:i/>
-          <w:iCs/>
-          <w:sz w:val="20"/>
-          <w:szCs w:val="20"/>
-          <w:lang w:eastAsia="en-IN"/>
-        </w:rPr>
-        <w:t>Fixed effects:</w:t>
-      </w:r>
-    </w:p>
-    <w:p>
-      <w:pPr>
-        <w:tabs>
-          <w:tab w:val="left" w:pos="916"/>
-          <w:tab w:val="left" w:pos="1832"/>
-          <w:tab w:val="left" w:pos="2748"/>
-          <w:tab w:val="left" w:pos="3664"/>
-          <w:tab w:val="left" w:pos="4580"/>
-          <w:tab w:val="left" w:pos="5496"/>
-          <w:tab w:val="left" w:pos="6412"/>
-          <w:tab w:val="left" w:pos="7328"/>
-          <w:tab w:val="left" w:pos="8244"/>
-          <w:tab w:val="left" w:pos="9160"/>
-          <w:tab w:val="left" w:pos="10076"/>
-          <w:tab w:val="left" w:pos="10992"/>
-          <w:tab w:val="left" w:pos="11908"/>
-          <w:tab w:val="left" w:pos="12824"/>
-          <w:tab w:val="left" w:pos="13740"/>
-          <w:tab w:val="left" w:pos="14656"/>
-        </w:tabs>
-        <w:spacing w:after="0" w:line="240" w:lineRule="auto"/>
-        <w:rPr>
-          <w:rFonts w:ascii="Courier New" w:eastAsia="Times New Roman" w:hAnsi="Courier New" w:cs="Courier New"/>
-          <w:i/>
-          <w:iCs/>
-          <w:sz w:val="20"/>
-          <w:szCs w:val="20"/>
-          <w:lang w:eastAsia="en-IN"/>
-        </w:rPr>
-      </w:pPr>
-      <w:r>
-        <w:rPr>
-          <w:rFonts w:ascii="Courier New" w:eastAsia="Times New Roman" w:hAnsi="Courier New" w:cs="Courier New"/>
-          <w:i/>
-          <w:iCs/>
-          <w:sz w:val="20"/>
-          <w:szCs w:val="20"/>
-          <w:lang w:eastAsia="en-IN"/>
-        </w:rPr>
-        <w:t xml:space="preserve">            Estimate Std. Error t value</w:t>
-      </w:r>
-    </w:p>
-    <w:p>
-      <w:pPr>
-        <w:tabs>
-          <w:tab w:val="left" w:pos="916"/>
-          <w:tab w:val="left" w:pos="1832"/>
-          <w:tab w:val="left" w:pos="2748"/>
-          <w:tab w:val="left" w:pos="3664"/>
-          <w:tab w:val="left" w:pos="4580"/>
-          <w:tab w:val="left" w:pos="5496"/>
-          <w:tab w:val="left" w:pos="6412"/>
-          <w:tab w:val="left" w:pos="7328"/>
-          <w:tab w:val="left" w:pos="8244"/>
-          <w:tab w:val="left" w:pos="9160"/>
-          <w:tab w:val="left" w:pos="10076"/>
-          <w:tab w:val="left" w:pos="10992"/>
-          <w:tab w:val="left" w:pos="11908"/>
-          <w:tab w:val="left" w:pos="12824"/>
-          <w:tab w:val="left" w:pos="13740"/>
-          <w:tab w:val="left" w:pos="14656"/>
-        </w:tabs>
-        <w:spacing w:after="0" w:line="240" w:lineRule="auto"/>
-        <w:rPr>
-          <w:rFonts w:ascii="Courier New" w:eastAsia="Times New Roman" w:hAnsi="Courier New" w:cs="Courier New"/>
-          <w:i/>
-          <w:iCs/>
-          <w:sz w:val="20"/>
-          <w:szCs w:val="20"/>
-          <w:lang w:eastAsia="en-IN"/>
-        </w:rPr>
-      </w:pPr>
-      <w:r>
-        <w:rPr>
-          <w:rFonts w:ascii="Courier New" w:eastAsia="Times New Roman" w:hAnsi="Courier New" w:cs="Courier New"/>
-          <w:i/>
-          <w:iCs/>
-          <w:sz w:val="20"/>
-          <w:szCs w:val="20"/>
-          <w:lang w:eastAsia="en-IN"/>
-        </w:rPr>
-        <w:t>(</w:t>
-      </w:r>
-      <w:proofErr w:type="gramStart"/>
-      <w:r>
-        <w:rPr>
-          <w:rFonts w:ascii="Courier New" w:eastAsia="Times New Roman" w:hAnsi="Courier New" w:cs="Courier New"/>
-          <w:i/>
-          <w:iCs/>
-          <w:sz w:val="20"/>
-          <w:szCs w:val="20"/>
-          <w:lang w:eastAsia="en-IN"/>
-        </w:rPr>
-        <w:t xml:space="preserve">Intercept)   </w:t>
-      </w:r>
-      <w:proofErr w:type="gramEnd"/>
-      <w:r>
-        <w:rPr>
-          <w:rFonts w:ascii="Courier New" w:eastAsia="Times New Roman" w:hAnsi="Courier New" w:cs="Courier New"/>
-          <w:i/>
-          <w:iCs/>
-          <w:sz w:val="20"/>
-          <w:szCs w:val="20"/>
-          <w:lang w:eastAsia="en-IN"/>
-        </w:rPr>
-        <w:t>44.982      1.803  24.949</w:t>
-      </w:r>
-    </w:p>
-    <w:p>
-      <w:pPr>
-        <w:tabs>
-          <w:tab w:val="left" w:pos="916"/>
-          <w:tab w:val="left" w:pos="1832"/>
-          <w:tab w:val="left" w:pos="2748"/>
-          <w:tab w:val="left" w:pos="3664"/>
-          <w:tab w:val="left" w:pos="4580"/>
-          <w:tab w:val="left" w:pos="5496"/>
-          <w:tab w:val="left" w:pos="6412"/>
-          <w:tab w:val="left" w:pos="7328"/>
-          <w:tab w:val="left" w:pos="8244"/>
-          <w:tab w:val="left" w:pos="9160"/>
-          <w:tab w:val="left" w:pos="10076"/>
-          <w:tab w:val="left" w:pos="10992"/>
-          <w:tab w:val="left" w:pos="11908"/>
-          <w:tab w:val="left" w:pos="12824"/>
-          <w:tab w:val="left" w:pos="13740"/>
-          <w:tab w:val="left" w:pos="14656"/>
-        </w:tabs>
-        <w:spacing w:after="0" w:line="240" w:lineRule="auto"/>
-        <w:rPr>
-          <w:rFonts w:ascii="Courier New" w:eastAsia="Times New Roman" w:hAnsi="Courier New" w:cs="Courier New"/>
-          <w:i/>
-          <w:iCs/>
-          <w:sz w:val="20"/>
-          <w:szCs w:val="20"/>
-          <w:lang w:eastAsia="en-IN"/>
-        </w:rPr>
-      </w:pPr>
-      <w:r>
-        <w:rPr>
-          <w:rFonts w:ascii="Courier New" w:eastAsia="Times New Roman" w:hAnsi="Courier New" w:cs="Courier New"/>
-          <w:i/>
-          <w:iCs/>
-          <w:sz w:val="20"/>
-          <w:szCs w:val="20"/>
-          <w:lang w:eastAsia="en-IN"/>
-        </w:rPr>
-        <w:t>homework       2.207      0.379   5.823</w:t>
-      </w:r>
-    </w:p>
-    <w:p>
-      <w:pPr>
-        <w:tabs>
-          <w:tab w:val="left" w:pos="916"/>
-          <w:tab w:val="left" w:pos="1832"/>
-          <w:tab w:val="left" w:pos="2748"/>
-          <w:tab w:val="left" w:pos="3664"/>
-          <w:tab w:val="left" w:pos="4580"/>
-          <w:tab w:val="left" w:pos="5496"/>
-          <w:tab w:val="left" w:pos="6412"/>
-          <w:tab w:val="left" w:pos="7328"/>
-          <w:tab w:val="left" w:pos="8244"/>
-          <w:tab w:val="left" w:pos="9160"/>
-          <w:tab w:val="left" w:pos="10076"/>
-          <w:tab w:val="left" w:pos="10992"/>
-          <w:tab w:val="left" w:pos="11908"/>
-          <w:tab w:val="left" w:pos="12824"/>
-          <w:tab w:val="left" w:pos="13740"/>
-          <w:tab w:val="left" w:pos="14656"/>
-        </w:tabs>
-        <w:spacing w:after="0" w:line="240" w:lineRule="auto"/>
-        <w:rPr>
-          <w:rFonts w:ascii="Courier New" w:eastAsia="Times New Roman" w:hAnsi="Courier New" w:cs="Courier New"/>
-          <w:i/>
-          <w:iCs/>
-          <w:sz w:val="20"/>
-          <w:szCs w:val="20"/>
-          <w:lang w:eastAsia="en-IN"/>
-        </w:rPr>
-      </w:pPr>
-    </w:p>
-    <w:p>
-      <w:pPr>
-        <w:tabs>
-          <w:tab w:val="left" w:pos="916"/>
-          <w:tab w:val="left" w:pos="1832"/>
-          <w:tab w:val="left" w:pos="2748"/>
-          <w:tab w:val="left" w:pos="3664"/>
-          <w:tab w:val="left" w:pos="4580"/>
-          <w:tab w:val="left" w:pos="5496"/>
-          <w:tab w:val="left" w:pos="6412"/>
-          <w:tab w:val="left" w:pos="7328"/>
-          <w:tab w:val="left" w:pos="8244"/>
-          <w:tab w:val="left" w:pos="9160"/>
-          <w:tab w:val="left" w:pos="10076"/>
-          <w:tab w:val="left" w:pos="10992"/>
-          <w:tab w:val="left" w:pos="11908"/>
-          <w:tab w:val="left" w:pos="12824"/>
-          <w:tab w:val="left" w:pos="13740"/>
-          <w:tab w:val="left" w:pos="14656"/>
-        </w:tabs>
-        <w:spacing w:after="0" w:line="240" w:lineRule="auto"/>
-        <w:rPr>
-          <w:rFonts w:ascii="Courier New" w:eastAsia="Times New Roman" w:hAnsi="Courier New" w:cs="Courier New"/>
-          <w:i/>
-          <w:iCs/>
-          <w:sz w:val="20"/>
-          <w:szCs w:val="20"/>
-          <w:lang w:eastAsia="en-IN"/>
-        </w:rPr>
-      </w:pPr>
-      <w:r>
-        <w:rPr>
-          <w:rFonts w:ascii="Courier New" w:eastAsia="Times New Roman" w:hAnsi="Courier New" w:cs="Courier New"/>
-          <w:i/>
-          <w:iCs/>
-          <w:sz w:val="20"/>
-          <w:szCs w:val="20"/>
-          <w:lang w:eastAsia="en-IN"/>
-        </w:rPr>
-        <w:t>Correlation of Fixed Effects:</w:t>
-      </w:r>
-    </w:p>
-    <w:p>
-      <w:pPr>
-        <w:tabs>
-          <w:tab w:val="left" w:pos="916"/>
-          <w:tab w:val="left" w:pos="1832"/>
-          <w:tab w:val="left" w:pos="2748"/>
-          <w:tab w:val="left" w:pos="3664"/>
-          <w:tab w:val="left" w:pos="4580"/>
-          <w:tab w:val="left" w:pos="5496"/>
-          <w:tab w:val="left" w:pos="6412"/>
-          <w:tab w:val="left" w:pos="7328"/>
-          <w:tab w:val="left" w:pos="8244"/>
-          <w:tab w:val="left" w:pos="9160"/>
-          <w:tab w:val="left" w:pos="10076"/>
-          <w:tab w:val="left" w:pos="10992"/>
-          <w:tab w:val="left" w:pos="11908"/>
-          <w:tab w:val="left" w:pos="12824"/>
-          <w:tab w:val="left" w:pos="13740"/>
-          <w:tab w:val="left" w:pos="14656"/>
-        </w:tabs>
-        <w:spacing w:after="0" w:line="240" w:lineRule="auto"/>
-        <w:rPr>
-          <w:rFonts w:ascii="Courier New" w:eastAsia="Times New Roman" w:hAnsi="Courier New" w:cs="Courier New"/>
-          <w:i/>
-          <w:iCs/>
-          <w:sz w:val="20"/>
-          <w:szCs w:val="20"/>
-          <w:lang w:eastAsia="en-IN"/>
-        </w:rPr>
-      </w:pPr>
-      <w:r>
-        <w:rPr>
-          <w:rFonts w:ascii="Courier New" w:eastAsia="Times New Roman" w:hAnsi="Courier New" w:cs="Courier New"/>
-          <w:i/>
-          <w:iCs/>
-          <w:sz w:val="20"/>
-          <w:szCs w:val="20"/>
-          <w:lang w:eastAsia="en-IN"/>
-        </w:rPr>
-        <w:t xml:space="preserve">         (</w:t>
-      </w:r>
-      <w:proofErr w:type="spellStart"/>
-      <w:r>
-        <w:rPr>
-          <w:rFonts w:ascii="Courier New" w:eastAsia="Times New Roman" w:hAnsi="Courier New" w:cs="Courier New"/>
-          <w:i/>
-          <w:iCs/>
-          <w:sz w:val="20"/>
-          <w:szCs w:val="20"/>
-          <w:lang w:eastAsia="en-IN"/>
-        </w:rPr>
-        <w:t>Intr</w:t>
-      </w:r>
-      <w:proofErr w:type="spellEnd"/>
-      <w:r>
-        <w:rPr>
-          <w:rFonts w:ascii="Courier New" w:eastAsia="Times New Roman" w:hAnsi="Courier New" w:cs="Courier New"/>
-          <w:i/>
-          <w:iCs/>
-          <w:sz w:val="20"/>
-          <w:szCs w:val="20"/>
-          <w:lang w:eastAsia="en-IN"/>
-        </w:rPr>
-        <w:t>)</w:t>
-      </w:r>
-    </w:p>
-    <w:p>
-      <w:pPr>
-        <w:tabs>
-          <w:tab w:val="left" w:pos="916"/>
-          <w:tab w:val="left" w:pos="1832"/>
-          <w:tab w:val="left" w:pos="2748"/>
-          <w:tab w:val="left" w:pos="3664"/>
-          <w:tab w:val="left" w:pos="4580"/>
-          <w:tab w:val="left" w:pos="5496"/>
-          <w:tab w:val="left" w:pos="6412"/>
-          <w:tab w:val="left" w:pos="7328"/>
-          <w:tab w:val="left" w:pos="8244"/>
-          <w:tab w:val="left" w:pos="9160"/>
-          <w:tab w:val="left" w:pos="10076"/>
-          <w:tab w:val="left" w:pos="10992"/>
-          <w:tab w:val="left" w:pos="11908"/>
-          <w:tab w:val="left" w:pos="12824"/>
-          <w:tab w:val="left" w:pos="13740"/>
-          <w:tab w:val="left" w:pos="14656"/>
-        </w:tabs>
-        <w:spacing w:after="0" w:line="240" w:lineRule="auto"/>
-        <w:rPr>
-          <w:rFonts w:ascii="Courier New" w:eastAsia="Times New Roman" w:hAnsi="Courier New" w:cs="Courier New"/>
-          <w:i/>
-          <w:iCs/>
-          <w:sz w:val="20"/>
-          <w:szCs w:val="20"/>
-          <w:lang w:eastAsia="en-IN"/>
-        </w:rPr>
-      </w:pPr>
-      <w:r>
-        <w:rPr>
-          <w:rFonts w:ascii="Courier New" w:eastAsia="Times New Roman" w:hAnsi="Courier New" w:cs="Courier New"/>
-          <w:i/>
-          <w:iCs/>
-          <w:sz w:val="20"/>
-          <w:szCs w:val="20"/>
-          <w:lang w:eastAsia="en-IN"/>
-        </w:rPr>
-        <w:t>homework -0.371</w:t>
-      </w:r>
-    </w:p>
-    <w:p>
-      <w:pPr>
-        <w:spacing w:before="100" w:beforeAutospacing="1" w:after="100" w:afterAutospacing="1" w:line="240" w:lineRule="auto"/>
-        <w:rPr>
-          <w:rFonts w:ascii="Times New Roman" w:eastAsia="Times New Roman" w:hAnsi="Times New Roman" w:cs="Times New Roman"/>
-          <w:sz w:val="20"/>
-          <w:szCs w:val="20"/>
-          <w:lang w:eastAsia="en-IN"/>
-        </w:rPr>
-      </w:pPr>
-      <w:r>
-        <w:rPr>
-          <w:rFonts w:ascii="Times New Roman" w:eastAsia="Times New Roman" w:hAnsi="Times New Roman" w:cs="Times New Roman"/>
-          <w:sz w:val="20"/>
-          <w:szCs w:val="20"/>
-          <w:lang w:eastAsia="en-IN"/>
-        </w:rPr>
         <w:t>Note that R uses restricted maximum likelihood to fit the model. If you turn this off with the REML=FALSE option, it will use the optimization of the log-likelihood instead to fit the model, which aligns with some other software programs like Stata. In the “Random Effects” section of the results, you can see the random intercept. Using the notation from Raudenbush and Bryk (2006) again, 5.02 is the value of τ00, which is the standard deviation of u0j. The “Residual” standard deviation refers to σ.</w:t>
       </w:r>
     </w:p>
@@ -4752,17 +4605,7 @@
           <w:szCs w:val="20"/>
           <w:lang w:eastAsia="en-IN"/>
         </w:rPr>
-        <w:t>Notice that there is now a standard deviation on “homework” in the “Random Effects” section of the output. This is the value of τ11, or the standard deviation of u1j. There is also a correlation between u0j and u1j of -</w:t>
-      </w:r>
-      <w:r>
-        <w:rPr>
-          <w:rFonts w:ascii="Times New Roman" w:eastAsia="Times New Roman" w:hAnsi="Times New Roman" w:cs="Times New Roman"/>
-          <w:sz w:val="20"/>
-          <w:szCs w:val="20"/>
-          <w:lang w:eastAsia="en-IN"/>
-        </w:rPr>
-        <w:lastRenderedPageBreak/>
-        <w:t>0.81. This is τ01. What if we wanted to have a fixed intercept, and a random slope? Unfortunately, it’s not as easy as just taking out the “1” in the formula. If there is something on the left side of the |, and there isn’t a “1”, R will assume that you still want a random intercept. See below.</w:t>
+        <w:t>Notice that there is now a standard deviation on “homework” in the “Random Effects” section of the output. This is the value of τ11, or the standard deviation of u1j. There is also a correlation between u0j and u1j of -0.81. This is τ01. What if we wanted to have a fixed intercept, and a random slope? Unfortunately, it’s not as easy as just taking out the “1” in the formula. If there is something on the left side of the |, and there isn’t a “1”, R will assume that you still want a random intercept. See below.</w:t>
       </w:r>
     </w:p>
     <w:p>
@@ -5413,6 +5256,7 @@
           <w:szCs w:val="20"/>
           <w:lang w:eastAsia="en-IN"/>
         </w:rPr>
+        <w:lastRenderedPageBreak/>
         <w:t>-2.5110 -0.</w:t>
       </w:r>
       <w:proofErr w:type="gramStart"/>
@@ -7432,7 +7276,6 @@
           <w:szCs w:val="20"/>
           <w:lang w:eastAsia="en-IN"/>
         </w:rPr>
-        <w:lastRenderedPageBreak/>
         <w:t>(</w:t>
       </w:r>
       <w:proofErr w:type="gramStart"/>
@@ -7821,6 +7664,7 @@
           <w:szCs w:val="20"/>
           <w:lang w:eastAsia="en-IN"/>
         </w:rPr>
+        <w:lastRenderedPageBreak/>
         <w:t xml:space="preserve">model &lt;- </w:t>
       </w:r>
       <w:proofErr w:type="spellStart"/>
@@ -9678,7 +9522,6 @@
           <w:szCs w:val="20"/>
           <w:lang w:eastAsia="en-IN"/>
         </w:rPr>
-        <w:lastRenderedPageBreak/>
         <w:t>Generalized linear mixed model fit by maximum likelihood (Laplace</w:t>
       </w:r>
     </w:p>
@@ -10628,6 +10471,7 @@
           <w:szCs w:val="20"/>
           <w:lang w:eastAsia="en-IN"/>
         </w:rPr>
+        <w:lastRenderedPageBreak/>
         <w:t xml:space="preserve">Number of </w:t>
       </w:r>
       <w:proofErr w:type="spellStart"/>
@@ -11119,7 +10963,7 @@
 </file>
 
 <file path=word/numbering.xml><?xml version="1.0" encoding="utf-8"?>
-<w:numbering xmlns:wpc="http://schemas.microsoft.com/office/word/2010/wordprocessingCanvas" xmlns:cx="http://schemas.microsoft.com/office/drawing/2014/chartex" xmlns:cx1="http://schemas.microsoft.com/office/drawing/2015/9/8/chartex" xmlns:cx2="http://schemas.microsoft.com/office/drawing/2015/10/21/chartex" xmlns:cx3="http://schemas.microsoft.com/office/drawing/2016/5/9/chartex" xmlns:cx4="http://schemas.microsoft.com/office/drawing/2016/5/10/chartex" xmlns:cx5="http://schemas.microsoft.com/office/drawing/2016/5/11/chartex" xmlns:cx6="http://schemas.microsoft.com/office/drawing/2016/5/12/chartex" xmlns:cx7="http://schemas.microsoft.com/office/drawing/2016/5/13/chartex" xmlns:cx8="http://schemas.microsoft.com/office/drawing/2016/5/14/chartex" xmlns:mc="http://schemas.openxmlformats.org/markup-compatibility/2006" xmlns:aink="http://schemas.microsoft.com/office/drawing/2016/ink" xmlns:am3d="http://schemas.microsoft.com/office/drawing/2017/model3d" xmlns:o="urn:schemas-microsoft-com:office:office" xmlns:r="http://schemas.openxmlformats.org/officeDocument/2006/relationships" xmlns:m="http://schemas.openxmlformats.org/officeDocument/2006/math" xmlns:v="urn:schemas-microsoft-com:vml" xmlns:wp14="http://schemas.microsoft.com/office/word/2010/wordprocessingDrawing" xmlns:wp="http://schemas.openxmlformats.org/drawingml/2006/wordprocessingDrawing" xmlns:w10="urn:schemas-microsoft-com:office:word" xmlns:w="http://schemas.openxmlformats.org/wordprocessingml/2006/main" xmlns:w14="http://schemas.microsoft.com/office/word/2010/wordml" xmlns:w15="http://schemas.microsoft.com/office/word/2012/wordml" xmlns:w16cex="http://schemas.microsoft.com/office/word/2018/wordml/cex" xmlns:w16cid="http://schemas.microsoft.com/office/word/2016/wordml/cid" xmlns:w16="http://schemas.microsoft.com/office/word/2018/wordml" xmlns:w16sdtdh="http://schemas.microsoft.com/office/word/2020/wordml/sdtdatahash" xmlns:w16se="http://schemas.microsoft.com/office/word/2015/wordml/symex" xmlns:wpg="http://schemas.microsoft.com/office/word/2010/wordprocessingGroup" xmlns:wpi="http://schemas.microsoft.com/office/word/2010/wordprocessingInk" xmlns:wne="http://schemas.microsoft.com/office/word/2006/wordml" xmlns:wps="http://schemas.microsoft.com/office/word/2010/wordprocessingShape" mc:Ignorable="w14 w15 w16se w16cid w16 w16cex w16sdtdh wp14">
+<w:numbering xmlns:wpc="http://schemas.microsoft.com/office/word/2010/wordprocessingCanvas" xmlns:cx="http://schemas.microsoft.com/office/drawing/2014/chartex" xmlns:cx1="http://schemas.microsoft.com/office/drawing/2015/9/8/chartex" xmlns:cx2="http://schemas.microsoft.com/office/drawing/2015/10/21/chartex" xmlns:cx3="http://schemas.microsoft.com/office/drawing/2016/5/9/chartex" xmlns:cx4="http://schemas.microsoft.com/office/drawing/2016/5/10/chartex" xmlns:cx5="http://schemas.microsoft.com/office/drawing/2016/5/11/chartex" xmlns:cx6="http://schemas.microsoft.com/office/drawing/2016/5/12/chartex" xmlns:cx7="http://schemas.microsoft.com/office/drawing/2016/5/13/chartex" xmlns:cx8="http://schemas.microsoft.com/office/drawing/2016/5/14/chartex" xmlns:mc="http://schemas.openxmlformats.org/markup-compatibility/2006" xmlns:aink="http://schemas.microsoft.com/office/drawing/2016/ink" xmlns:am3d="http://schemas.microsoft.com/office/drawing/2017/model3d" xmlns:o="urn:schemas-microsoft-com:office:office" xmlns:oel="http://schemas.microsoft.com/office/2019/extlst" xmlns:r="http://schemas.openxmlformats.org/officeDocument/2006/relationships" xmlns:m="http://schemas.openxmlformats.org/officeDocument/2006/math" xmlns:v="urn:schemas-microsoft-com:vml" xmlns:wp14="http://schemas.microsoft.com/office/word/2010/wordprocessingDrawing" xmlns:wp="http://schemas.openxmlformats.org/drawingml/2006/wordprocessingDrawing" xmlns:w10="urn:schemas-microsoft-com:office:word" xmlns:w="http://schemas.openxmlformats.org/wordprocessingml/2006/main" xmlns:w14="http://schemas.microsoft.com/office/word/2010/wordml" xmlns:w15="http://schemas.microsoft.com/office/word/2012/wordml" xmlns:w16cex="http://schemas.microsoft.com/office/word/2018/wordml/cex" xmlns:w16cid="http://schemas.microsoft.com/office/word/2016/wordml/cid" xmlns:w16="http://schemas.microsoft.com/office/word/2018/wordml" xmlns:w16sdtdh="http://schemas.microsoft.com/office/word/2020/wordml/sdtdatahash" xmlns:w16se="http://schemas.microsoft.com/office/word/2015/wordml/symex" xmlns:wpg="http://schemas.microsoft.com/office/word/2010/wordprocessingGroup" xmlns:wpi="http://schemas.microsoft.com/office/word/2010/wordprocessingInk" xmlns:wne="http://schemas.microsoft.com/office/word/2006/wordml" xmlns:wps="http://schemas.microsoft.com/office/word/2010/wordprocessingShape" mc:Ignorable="w14 w15 w16se w16cid w16 w16cex w16sdtdh wp14">
   <w:abstractNum w:abstractNumId="0" w15:restartNumberingAfterBreak="0">
     <w:nsid w:val="2B0A58BC"/>
     <w:multiLevelType w:val="multilevel"/>
@@ -11418,10 +11262,10 @@
       </w:rPr>
     </w:lvl>
   </w:abstractNum>
-  <w:num w:numId="1">
+  <w:num w:numId="1" w16cid:durableId="1310474007">
     <w:abstractNumId w:val="1"/>
   </w:num>
-  <w:num w:numId="2">
+  <w:num w:numId="2" w16cid:durableId="1556043358">
     <w:abstractNumId w:val="0"/>
   </w:num>
 </w:numbering>
